--- a/Exam_Prep.docx
+++ b/Exam_Prep.docx
@@ -346,6 +346,8 @@
       <w:r>
         <w:rPr>
           <w:rFonts w:eastAsia="Times New Roman" w:cstheme="minorHAnsi"/>
+          <w:b/>
+          <w:bCs/>
           <w:color w:val="000000"/>
           <w:lang w:eastAsia="en-AU"/>
         </w:rPr>
@@ -354,6 +356,8 @@
       <w:r>
         <w:rPr>
           <w:rFonts w:eastAsia="Times New Roman" w:cstheme="minorHAnsi"/>
+          <w:b/>
+          <w:bCs/>
           <w:i/>
           <w:iCs/>
           <w:color w:val="000000"/>
@@ -365,10 +369,20 @@
       <w:r>
         <w:rPr>
           <w:rFonts w:eastAsia="Times New Roman" w:cstheme="minorHAnsi"/>
-          <w:color w:val="000000"/>
-          <w:lang w:eastAsia="en-AU"/>
-        </w:rPr>
-        <w:t xml:space="preserve">you can start the practical component. But you can attempt each of the components whenever you like within the </w:t>
+          <w:b/>
+          <w:bCs/>
+          <w:color w:val="000000"/>
+          <w:lang w:eastAsia="en-AU"/>
+        </w:rPr>
+        <w:t>you can start the practical component.</w:t>
+      </w:r>
+      <w:r>
+        <w:rPr>
+          <w:rFonts w:eastAsia="Times New Roman" w:cstheme="minorHAnsi"/>
+          <w:color w:val="000000"/>
+          <w:lang w:eastAsia="en-AU"/>
+        </w:rPr>
+        <w:t xml:space="preserve"> But you can attempt each of the components whenever you like within the </w:t>
       </w:r>
       <w:proofErr w:type="gramStart"/>
       <w:r>
@@ -500,7 +514,85 @@
           <w:color w:val="000000"/>
           <w:lang w:eastAsia="en-AU"/>
         </w:rPr>
-        <w:t xml:space="preserve">Suggested prep for this component is to make sure you can address all the questions listed under 'Course Topics' on the intro page for this unit under the three main headings - you should be able to address these based on the seminars and the readings suggested on the intro page, including the papers and the first few chapters in the Haefner book. You should also probably have notes from the lectures and readings (and/or the readings themselves) ready to refer to. Most questions on the exam will be multiple choice or numerical, but there will also be short written answers. There may also be questions related to lab material and coding, but these will not require you to do anything in R. Some of the questions will be relatively simple, and some will be more challenging. You will </w:t>
+        <w:t xml:space="preserve">Suggested prep for this component is to make sure you can address all the questions listed under 'Course Topics' on the intro page for this unit under the three main headings - you should be able to address these based on the seminars and the readings suggested on the intro page, including the papers and the first few chapters in the Haefner book. You should also probably have notes from the lectures and readings (and/or the readings themselves) ready to refer to. Most questions on the exam will be </w:t>
+      </w:r>
+      <w:r>
+        <w:rPr>
+          <w:rFonts w:eastAsia="Times New Roman" w:cstheme="minorHAnsi"/>
+          <w:b/>
+          <w:bCs/>
+          <w:color w:val="000000"/>
+          <w:highlight w:val="green"/>
+          <w:lang w:eastAsia="en-AU"/>
+        </w:rPr>
+        <w:t>multiple</w:t>
+      </w:r>
+      <w:r>
+        <w:rPr>
+          <w:rFonts w:eastAsia="Times New Roman" w:cstheme="minorHAnsi"/>
+          <w:b/>
+          <w:bCs/>
+          <w:color w:val="000000"/>
+          <w:lang w:eastAsia="en-AU"/>
+        </w:rPr>
+        <w:t xml:space="preserve"> </w:t>
+      </w:r>
+      <w:r>
+        <w:rPr>
+          <w:rFonts w:eastAsia="Times New Roman" w:cstheme="minorHAnsi"/>
+          <w:b/>
+          <w:bCs/>
+          <w:color w:val="000000"/>
+          <w:highlight w:val="green"/>
+          <w:lang w:eastAsia="en-AU"/>
+        </w:rPr>
+        <w:t>choice</w:t>
+      </w:r>
+      <w:r>
+        <w:rPr>
+          <w:rFonts w:eastAsia="Times New Roman" w:cstheme="minorHAnsi"/>
+          <w:color w:val="000000"/>
+          <w:lang w:eastAsia="en-AU"/>
+        </w:rPr>
+        <w:t xml:space="preserve"> or </w:t>
+      </w:r>
+      <w:r>
+        <w:rPr>
+          <w:rFonts w:eastAsia="Times New Roman" w:cstheme="minorHAnsi"/>
+          <w:b/>
+          <w:bCs/>
+          <w:color w:val="000000"/>
+          <w:highlight w:val="green"/>
+          <w:lang w:eastAsia="en-AU"/>
+        </w:rPr>
+        <w:t>numerical</w:t>
+      </w:r>
+      <w:r>
+        <w:rPr>
+          <w:rFonts w:eastAsia="Times New Roman" w:cstheme="minorHAnsi"/>
+          <w:color w:val="000000"/>
+          <w:lang w:eastAsia="en-AU"/>
+        </w:rPr>
+        <w:t xml:space="preserve">, but there will also be </w:t>
+      </w:r>
+      <w:r>
+        <w:rPr>
+          <w:rFonts w:eastAsia="Times New Roman" w:cstheme="minorHAnsi"/>
+          <w:b/>
+          <w:bCs/>
+          <w:color w:val="000000"/>
+          <w:highlight w:val="green"/>
+          <w:lang w:eastAsia="en-AU"/>
+        </w:rPr>
+        <w:t>short written answers</w:t>
+      </w:r>
+      <w:r>
+        <w:rPr>
+          <w:rFonts w:eastAsia="Times New Roman" w:cstheme="minorHAnsi"/>
+          <w:color w:val="000000"/>
+          <w:lang w:eastAsia="en-AU"/>
+        </w:rPr>
+        <w:t xml:space="preserve">. There may also be questions related to lab material and coding, but these will not require you to do anything in R. Some of the questions will be relatively simple, and some will be more challenging. You will </w:t>
       </w:r>
       <w:proofErr w:type="gramStart"/>
       <w:r>
@@ -928,35 +1020,1057 @@
           <w:rFonts w:cstheme="minorHAnsi"/>
         </w:rPr>
       </w:pPr>
-      <w:r>
-        <w:rPr>
-          <w:rFonts w:cstheme="minorHAnsi"/>
-        </w:rPr>
+    </w:p>
+    <w:p>
+      <w:pPr>
+        <w:rPr>
+          <w:rFonts w:asciiTheme="majorHAnsi" w:eastAsiaTheme="majorEastAsia" w:hAnsiTheme="majorHAnsi" w:cstheme="majorBidi"/>
+          <w:color w:val="2F5496" w:themeColor="accent1" w:themeShade="BF"/>
+          <w:sz w:val="32"/>
+          <w:szCs w:val="32"/>
+        </w:rPr>
+      </w:pPr>
+      <w:r>
         <w:br w:type="page"/>
       </w:r>
     </w:p>
     <w:p>
       <w:pPr>
         <w:pStyle w:val="Heading1"/>
-        <w:rPr>
-          <w:rFonts w:asciiTheme="minorHAnsi" w:hAnsiTheme="minorHAnsi" w:cstheme="minorHAnsi"/>
-        </w:rPr>
-      </w:pPr>
-      <w:r>
-        <w:rPr>
-          <w:rFonts w:asciiTheme="minorHAnsi" w:hAnsiTheme="minorHAnsi" w:cstheme="minorHAnsi"/>
-        </w:rPr>
+      </w:pPr>
+      <w:r>
+        <w:lastRenderedPageBreak/>
+        <w:t>Exam Data Set</w:t>
+      </w:r>
+      <w:r>
+        <w:t xml:space="preserve"> – Frequency Dataset</w:t>
+      </w:r>
+    </w:p>
+    <w:p/>
+    <w:p>
+      <w:r>
+        <w:t>Typographical errors:</w:t>
+      </w:r>
+    </w:p>
+    <w:tbl>
+      <w:tblPr>
+        <w:tblStyle w:val="TableGrid"/>
+        <w:tblW w:w="0" w:type="auto"/>
+        <w:tblLook w:val="04A0" w:firstRow="1" w:lastRow="0" w:firstColumn="1" w:lastColumn="0" w:noHBand="0" w:noVBand="1"/>
+      </w:tblPr>
+      <w:tblGrid>
+        <w:gridCol w:w="4508"/>
+        <w:gridCol w:w="4508"/>
+      </w:tblGrid>
+      <w:tr>
+        <w:tc>
+          <w:tcPr>
+            <w:tcW w:w="4508" w:type="dxa"/>
+          </w:tcPr>
+          <w:p>
+            <w:pPr>
+              <w:rPr>
+                <w:b/>
+                <w:bCs/>
+              </w:rPr>
+            </w:pPr>
+            <w:r>
+              <w:rPr>
+                <w:b/>
+                <w:bCs/>
+              </w:rPr>
+              <w:t>Should be (allfreq /dat1)</w:t>
+            </w:r>
+          </w:p>
+        </w:tc>
+        <w:tc>
+          <w:tcPr>
+            <w:tcW w:w="4508" w:type="dxa"/>
+          </w:tcPr>
+          <w:p>
+            <w:pPr>
+              <w:rPr>
+                <w:b/>
+                <w:bCs/>
+              </w:rPr>
+            </w:pPr>
+            <w:r>
+              <w:rPr>
+                <w:b/>
+                <w:bCs/>
+              </w:rPr>
+              <w:t>Incorrectly written (allfreq2/dat2)</w:t>
+            </w:r>
+          </w:p>
+        </w:tc>
+      </w:tr>
+      <w:tr>
+        <w:tc>
+          <w:tcPr>
+            <w:tcW w:w="4508" w:type="dxa"/>
+          </w:tcPr>
+          <w:p>
+            <w:r>
+              <w:t>Cay.b</w:t>
+            </w:r>
+            <w:r>
+              <w:t>e</w:t>
+            </w:r>
+            <w:r>
+              <w:t>q</w:t>
+            </w:r>
+          </w:p>
+        </w:tc>
+        <w:tc>
+          <w:tcPr>
+            <w:tcW w:w="4508" w:type="dxa"/>
+          </w:tcPr>
+          <w:p>
+            <w:r>
+              <w:t>Cay.b</w:t>
+            </w:r>
+            <w:r>
+              <w:t>i</w:t>
+            </w:r>
+            <w:r>
+              <w:t>q</w:t>
+            </w:r>
+          </w:p>
+        </w:tc>
+      </w:tr>
+      <w:tr>
+        <w:tc>
+          <w:tcPr>
+            <w:tcW w:w="4508" w:type="dxa"/>
+          </w:tcPr>
+          <w:p>
+            <w:r>
+              <w:t>Yiz.vel</w:t>
+            </w:r>
+          </w:p>
+        </w:tc>
+        <w:tc>
+          <w:tcPr>
+            <w:tcW w:w="4508" w:type="dxa"/>
+          </w:tcPr>
+          <w:p>
+            <w:r>
+              <w:t>Yez.vel</w:t>
+            </w:r>
+          </w:p>
+        </w:tc>
+      </w:tr>
+      <w:tr>
+        <w:tc>
+          <w:tcPr>
+            <w:tcW w:w="4508" w:type="dxa"/>
+          </w:tcPr>
+          <w:p>
+            <w:r>
+              <w:t xml:space="preserve">Site562: </w:t>
+            </w:r>
+            <w:r>
+              <w:t>18.9282758249901</w:t>
+            </w:r>
+          </w:p>
+        </w:tc>
+        <w:tc>
+          <w:tcPr>
+            <w:tcW w:w="4508" w:type="dxa"/>
+          </w:tcPr>
+          <w:p>
+            <w:r>
+              <w:t>Site562: 1.892828</w:t>
+            </w:r>
+          </w:p>
+        </w:tc>
+      </w:tr>
+      <w:tr>
+        <w:tc>
+          <w:tcPr>
+            <w:tcW w:w="4508" w:type="dxa"/>
+          </w:tcPr>
+          <w:p/>
+        </w:tc>
+        <w:tc>
+          <w:tcPr>
+            <w:tcW w:w="4508" w:type="dxa"/>
+          </w:tcPr>
+          <w:p/>
+        </w:tc>
+      </w:tr>
+    </w:tbl>
+    <w:p/>
+    <w:p>
+      <w:r>
+        <w:t>Summary Stats</w:t>
+      </w:r>
+    </w:p>
+    <w:tbl>
+      <w:tblPr>
+        <w:tblStyle w:val="TableGrid"/>
+        <w:tblW w:w="0" w:type="auto"/>
+        <w:tblLook w:val="04A0" w:firstRow="1" w:lastRow="0" w:firstColumn="1" w:lastColumn="0" w:noHBand="0" w:noVBand="1"/>
+      </w:tblPr>
+      <w:tblGrid>
+        <w:gridCol w:w="4508"/>
+        <w:gridCol w:w="4508"/>
+      </w:tblGrid>
+      <w:tr>
+        <w:tc>
+          <w:tcPr>
+            <w:tcW w:w="4508" w:type="dxa"/>
+          </w:tcPr>
+          <w:p>
+            <w:r>
+              <w:t>No. quadrats</w:t>
+            </w:r>
+          </w:p>
+        </w:tc>
+        <w:tc>
+          <w:tcPr>
+            <w:tcW w:w="4508" w:type="dxa"/>
+          </w:tcPr>
+          <w:p>
+            <w:r>
+              <w:t>6 (both years)</w:t>
+            </w:r>
+          </w:p>
+        </w:tc>
+      </w:tr>
+      <w:tr>
+        <w:tc>
+          <w:tcPr>
+            <w:tcW w:w="4508" w:type="dxa"/>
+          </w:tcPr>
+          <w:p>
+            <w:r>
+              <w:t>No. Species</w:t>
+            </w:r>
+          </w:p>
+        </w:tc>
+        <w:tc>
+          <w:tcPr>
+            <w:tcW w:w="4508" w:type="dxa"/>
+          </w:tcPr>
+          <w:p>
+            <w:r>
+              <w:t>987</w:t>
+            </w:r>
+          </w:p>
+        </w:tc>
+      </w:tr>
+      <w:tr>
+        <w:tc>
+          <w:tcPr>
+            <w:tcW w:w="4508" w:type="dxa"/>
+          </w:tcPr>
+          <w:p>
+            <w:r>
+              <w:t>No. Sites</w:t>
+            </w:r>
+          </w:p>
+        </w:tc>
+        <w:tc>
+          <w:tcPr>
+            <w:tcW w:w="4508" w:type="dxa"/>
+          </w:tcPr>
+          <w:p>
+            <w:r>
+              <w:t>1056</w:t>
+            </w:r>
+          </w:p>
+        </w:tc>
+      </w:tr>
+      <w:tr>
+        <w:tc>
+          <w:tcPr>
+            <w:tcW w:w="4508" w:type="dxa"/>
+          </w:tcPr>
+          <w:p>
+            <w:r>
+              <w:t>Latitude Range</w:t>
+            </w:r>
+          </w:p>
+        </w:tc>
+        <w:tc>
+          <w:tcPr>
+            <w:tcW w:w="4508" w:type="dxa"/>
+          </w:tcPr>
+          <w:p>
+            <w:r>
+              <w:t>18.01905 – 27.99943</w:t>
+            </w:r>
+          </w:p>
+        </w:tc>
+      </w:tr>
+      <w:tr>
+        <w:tc>
+          <w:tcPr>
+            <w:tcW w:w="4508" w:type="dxa"/>
+          </w:tcPr>
+          <w:p>
+            <w:r>
+              <w:t>Highest Site</w:t>
+            </w:r>
+            <w:r>
+              <w:t>/ furthest from equator</w:t>
+            </w:r>
+          </w:p>
+        </w:tc>
+        <w:tc>
+          <w:tcPr>
+            <w:tcW w:w="4508" w:type="dxa"/>
+          </w:tcPr>
+          <w:p>
+            <w:r>
+              <w:t>site</w:t>
+            </w:r>
+            <w:r>
+              <w:t>891</w:t>
+            </w:r>
+          </w:p>
+        </w:tc>
+      </w:tr>
+      <w:tr>
+        <w:tc>
+          <w:tcPr>
+            <w:tcW w:w="4508" w:type="dxa"/>
+          </w:tcPr>
+          <w:p>
+            <w:r>
+              <w:t>Lowest Site</w:t>
+            </w:r>
+            <w:r>
+              <w:t>/ closest to the equator</w:t>
+            </w:r>
+          </w:p>
+        </w:tc>
+        <w:tc>
+          <w:tcPr>
+            <w:tcW w:w="4508" w:type="dxa"/>
+          </w:tcPr>
+          <w:p>
+            <w:r>
+              <w:t xml:space="preserve">site232 </w:t>
+            </w:r>
+          </w:p>
+        </w:tc>
+      </w:tr>
+      <w:tr>
+        <w:tc>
+          <w:tcPr>
+            <w:tcW w:w="4508" w:type="dxa"/>
+          </w:tcPr>
+          <w:p>
+            <w:r>
+              <w:t>Highest Average Freq Year 1 (allfreq)</w:t>
+            </w:r>
+          </w:p>
+        </w:tc>
+        <w:tc>
+          <w:tcPr>
+            <w:tcW w:w="4508" w:type="dxa"/>
+          </w:tcPr>
+          <w:p>
+            <w:proofErr w:type="spellStart"/>
+            <w:r>
+              <w:t>Peq.mek</w:t>
+            </w:r>
+            <w:proofErr w:type="spellEnd"/>
+            <w:r>
+              <w:t xml:space="preserve"> (3.148674)</w:t>
+            </w:r>
+          </w:p>
+        </w:tc>
+      </w:tr>
+      <w:tr>
+        <w:tc>
+          <w:tcPr>
+            <w:tcW w:w="4508" w:type="dxa"/>
+          </w:tcPr>
+          <w:p>
+            <w:r>
+              <w:t>Lowest Average Freq Year 1</w:t>
+            </w:r>
+          </w:p>
+        </w:tc>
+        <w:tc>
+          <w:tcPr>
+            <w:tcW w:w="4508" w:type="dxa"/>
+          </w:tcPr>
+          <w:p>
+            <w:proofErr w:type="spellStart"/>
+            <w:r>
+              <w:t>Bug.kiv</w:t>
+            </w:r>
+            <w:proofErr w:type="spellEnd"/>
+            <w:r>
+              <w:t xml:space="preserve"> (0.2528409)</w:t>
+            </w:r>
+          </w:p>
+        </w:tc>
+      </w:tr>
+      <w:tr>
+        <w:tc>
+          <w:tcPr>
+            <w:tcW w:w="4508" w:type="dxa"/>
+          </w:tcPr>
+          <w:p>
+            <w:r>
+              <w:t>Highest Average Freq Year 2 (allfreq2)</w:t>
+            </w:r>
+          </w:p>
+        </w:tc>
+        <w:tc>
+          <w:tcPr>
+            <w:tcW w:w="4508" w:type="dxa"/>
+          </w:tcPr>
+          <w:p>
+            <w:proofErr w:type="spellStart"/>
+            <w:r>
+              <w:t>Nuh.yug</w:t>
+            </w:r>
+            <w:proofErr w:type="spellEnd"/>
+            <w:r>
+              <w:t xml:space="preserve"> &amp; </w:t>
+            </w:r>
+            <w:proofErr w:type="spellStart"/>
+            <w:r>
+              <w:t>Bed.rum</w:t>
+            </w:r>
+            <w:proofErr w:type="spellEnd"/>
+            <w:r>
+              <w:t xml:space="preserve"> (3.113636)</w:t>
+            </w:r>
+          </w:p>
+        </w:tc>
+      </w:tr>
+      <w:tr>
+        <w:tc>
+          <w:tcPr>
+            <w:tcW w:w="4508" w:type="dxa"/>
+          </w:tcPr>
+          <w:p>
+            <w:r>
+              <w:t>Lowest Average Freq Year 2 (allfreq2)</w:t>
+            </w:r>
+          </w:p>
+        </w:tc>
+        <w:tc>
+          <w:tcPr>
+            <w:tcW w:w="4508" w:type="dxa"/>
+          </w:tcPr>
+          <w:p>
+            <w:proofErr w:type="spellStart"/>
+            <w:r>
+              <w:t>Ved.luv</w:t>
+            </w:r>
+            <w:proofErr w:type="spellEnd"/>
+            <w:r>
+              <w:t xml:space="preserve"> (0)</w:t>
+            </w:r>
+          </w:p>
+        </w:tc>
+      </w:tr>
+      <w:tr>
+        <w:tc>
+          <w:tcPr>
+            <w:tcW w:w="9016" w:type="dxa"/>
+            <w:gridSpan w:val="2"/>
+          </w:tcPr>
+          <w:p>
+            <w:pPr>
+              <w:rPr>
+                <w:b/>
+                <w:bCs/>
+              </w:rPr>
+            </w:pPr>
+            <w:r>
+              <w:rPr>
+                <w:b/>
+                <w:bCs/>
+              </w:rPr>
+              <w:t>Species Richness Per Site</w:t>
+            </w:r>
+          </w:p>
+        </w:tc>
+      </w:tr>
+      <w:tr>
+        <w:tc>
+          <w:tcPr>
+            <w:tcW w:w="4508" w:type="dxa"/>
+          </w:tcPr>
+          <w:p>
+            <w:r>
+              <w:rPr>
+                <w:b/>
+                <w:bCs/>
+              </w:rPr>
+              <w:t>Highest</w:t>
+            </w:r>
+            <w:r>
+              <w:t>: Year 1</w:t>
+            </w:r>
+          </w:p>
+        </w:tc>
+        <w:tc>
+          <w:tcPr>
+            <w:tcW w:w="4508" w:type="dxa"/>
+          </w:tcPr>
+          <w:p>
+            <w:r>
+              <w:t>site368</w:t>
+            </w:r>
+          </w:p>
+        </w:tc>
+      </w:tr>
+      <w:tr>
+        <w:tc>
+          <w:tcPr>
+            <w:tcW w:w="4508" w:type="dxa"/>
+          </w:tcPr>
+          <w:p>
+            <w:r>
+              <w:t>Lowest: Year 1</w:t>
+            </w:r>
+          </w:p>
+        </w:tc>
+        <w:tc>
+          <w:tcPr>
+            <w:tcW w:w="4508" w:type="dxa"/>
+          </w:tcPr>
+          <w:p>
+            <w:r>
+              <w:t>site207</w:t>
+            </w:r>
+          </w:p>
+        </w:tc>
+      </w:tr>
+      <w:tr>
+        <w:tc>
+          <w:tcPr>
+            <w:tcW w:w="4508" w:type="dxa"/>
+          </w:tcPr>
+          <w:p>
+            <w:r>
+              <w:rPr>
+                <w:b/>
+                <w:bCs/>
+              </w:rPr>
+              <w:t>Highest</w:t>
+            </w:r>
+            <w:r>
+              <w:t>: Year 2</w:t>
+            </w:r>
+          </w:p>
+        </w:tc>
+        <w:tc>
+          <w:tcPr>
+            <w:tcW w:w="4508" w:type="dxa"/>
+          </w:tcPr>
+          <w:p>
+            <w:r>
+              <w:t>Site365</w:t>
+            </w:r>
+          </w:p>
+        </w:tc>
+      </w:tr>
+      <w:tr>
+        <w:tc>
+          <w:tcPr>
+            <w:tcW w:w="4508" w:type="dxa"/>
+          </w:tcPr>
+          <w:p>
+            <w:r>
+              <w:t>Lowest: Year 2</w:t>
+            </w:r>
+          </w:p>
+        </w:tc>
+        <w:tc>
+          <w:tcPr>
+            <w:tcW w:w="4508" w:type="dxa"/>
+          </w:tcPr>
+          <w:p>
+            <w:r>
+              <w:t>Site201</w:t>
+            </w:r>
+          </w:p>
+        </w:tc>
+      </w:tr>
+      <w:tr>
+        <w:tc>
+          <w:tcPr>
+            <w:tcW w:w="9016" w:type="dxa"/>
+            <w:gridSpan w:val="2"/>
+          </w:tcPr>
+          <w:p>
+            <w:pPr>
+              <w:rPr>
+                <w:b/>
+                <w:bCs/>
+              </w:rPr>
+            </w:pPr>
+            <w:r>
+              <w:rPr>
+                <w:b/>
+                <w:bCs/>
+              </w:rPr>
+              <w:t>Year 1</w:t>
+            </w:r>
+          </w:p>
+        </w:tc>
+      </w:tr>
+      <w:tr>
+        <w:tc>
+          <w:tcPr>
+            <w:tcW w:w="4508" w:type="dxa"/>
+          </w:tcPr>
+          <w:p>
+            <w:r>
+              <w:t>Most sp. In at least 3 quadrats</w:t>
+            </w:r>
+          </w:p>
+        </w:tc>
+        <w:tc>
+          <w:tcPr>
+            <w:tcW w:w="4508" w:type="dxa"/>
+          </w:tcPr>
+          <w:p>
+            <w:r>
+              <w:t>S</w:t>
+            </w:r>
+            <w:r>
+              <w:t>ite</w:t>
+            </w:r>
+            <w:r>
+              <w:t>765 with 217 species</w:t>
+            </w:r>
+          </w:p>
+        </w:tc>
+      </w:tr>
+      <w:tr>
+        <w:tc>
+          <w:tcPr>
+            <w:tcW w:w="4508" w:type="dxa"/>
+          </w:tcPr>
+          <w:p>
+            <w:r>
+              <w:t xml:space="preserve">Most </w:t>
+            </w:r>
+            <w:proofErr w:type="spellStart"/>
+            <w:r>
+              <w:t>sp</w:t>
+            </w:r>
+            <w:proofErr w:type="spellEnd"/>
+            <w:r>
+              <w:t xml:space="preserve"> in at least 2 quadrats</w:t>
+            </w:r>
+          </w:p>
+        </w:tc>
+        <w:tc>
+          <w:tcPr>
+            <w:tcW w:w="4508" w:type="dxa"/>
+          </w:tcPr>
+          <w:p>
+            <w:r>
+              <w:t>Site765 with 269 species</w:t>
+            </w:r>
+          </w:p>
+        </w:tc>
+      </w:tr>
+      <w:tr>
+        <w:tc>
+          <w:tcPr>
+            <w:tcW w:w="4508" w:type="dxa"/>
+          </w:tcPr>
+          <w:p>
+            <w:r>
+              <w:t xml:space="preserve">Most </w:t>
+            </w:r>
+            <w:proofErr w:type="spellStart"/>
+            <w:r>
+              <w:t>sp</w:t>
+            </w:r>
+            <w:proofErr w:type="spellEnd"/>
+            <w:r>
+              <w:t xml:space="preserve"> in at least 5 quadrats</w:t>
+            </w:r>
+          </w:p>
+        </w:tc>
+        <w:tc>
+          <w:tcPr>
+            <w:tcW w:w="4508" w:type="dxa"/>
+          </w:tcPr>
+          <w:p>
+            <w:r>
+              <w:t>Site765 with 147 species</w:t>
+            </w:r>
+          </w:p>
+        </w:tc>
+      </w:tr>
+      <w:tr>
+        <w:tc>
+          <w:tcPr>
+            <w:tcW w:w="4508" w:type="dxa"/>
+          </w:tcPr>
+          <w:p>
+            <w:r>
+              <w:t>Species found at most sites</w:t>
+            </w:r>
+          </w:p>
+        </w:tc>
+        <w:tc>
+          <w:tcPr>
+            <w:tcW w:w="4508" w:type="dxa"/>
+          </w:tcPr>
+          <w:p>
+            <w:proofErr w:type="spellStart"/>
+            <w:r>
+              <w:t>Hol.huy</w:t>
+            </w:r>
+            <w:proofErr w:type="spellEnd"/>
+            <w:r>
+              <w:t xml:space="preserve"> at 569 sites</w:t>
+            </w:r>
+          </w:p>
+        </w:tc>
+      </w:tr>
+      <w:tr>
+        <w:tc>
+          <w:tcPr>
+            <w:tcW w:w="4508" w:type="dxa"/>
+          </w:tcPr>
+          <w:p>
+            <w:r>
+              <w:t>Species found at greatest geographical range</w:t>
+            </w:r>
+          </w:p>
+        </w:tc>
+        <w:tc>
+          <w:tcPr>
+            <w:tcW w:w="4508" w:type="dxa"/>
+          </w:tcPr>
+          <w:p>
+            <w:r>
+              <w:t>46 species</w:t>
+            </w:r>
+          </w:p>
+        </w:tc>
+      </w:tr>
+      <w:tr>
+        <w:tc>
+          <w:tcPr>
+            <w:tcW w:w="4508" w:type="dxa"/>
+          </w:tcPr>
+          <w:p>
+            <w:r>
+              <w:t>Species found at smallest geographical range</w:t>
+            </w:r>
+          </w:p>
+        </w:tc>
+        <w:tc>
+          <w:tcPr>
+            <w:tcW w:w="4508" w:type="dxa"/>
+          </w:tcPr>
+          <w:p>
+            <w:proofErr w:type="spellStart"/>
+            <w:r>
+              <w:t>Tef.qex</w:t>
+            </w:r>
+            <w:proofErr w:type="spellEnd"/>
+            <w:r>
+              <w:t xml:space="preserve"> (6.435346 degrees)</w:t>
+            </w:r>
+          </w:p>
+        </w:tc>
+      </w:tr>
+      <w:tr>
+        <w:tc>
+          <w:tcPr>
+            <w:tcW w:w="4508" w:type="dxa"/>
+          </w:tcPr>
+          <w:p>
+            <w:proofErr w:type="spellStart"/>
+            <w:r>
+              <w:t>Tef.qex</w:t>
+            </w:r>
+            <w:proofErr w:type="spellEnd"/>
+            <w:r>
+              <w:t xml:space="preserve"> </w:t>
+            </w:r>
+            <w:r>
+              <w:t>range</w:t>
+            </w:r>
+          </w:p>
+        </w:tc>
+        <w:tc>
+          <w:tcPr>
+            <w:tcW w:w="4508" w:type="dxa"/>
+          </w:tcPr>
+          <w:p>
+            <w:r>
+              <w:t xml:space="preserve">27.9879 </w:t>
+            </w:r>
+            <w:r>
+              <w:t>–</w:t>
+            </w:r>
+            <w:r>
+              <w:t xml:space="preserve"> </w:t>
+            </w:r>
+            <w:r>
+              <w:t>21.55255</w:t>
+            </w:r>
+          </w:p>
+        </w:tc>
+      </w:tr>
+      <w:tr>
+        <w:tc>
+          <w:tcPr>
+            <w:tcW w:w="9016" w:type="dxa"/>
+            <w:gridSpan w:val="2"/>
+          </w:tcPr>
+          <w:p>
+            <w:r>
+              <w:rPr>
+                <w:b/>
+                <w:bCs/>
+              </w:rPr>
+              <w:t>Year 2</w:t>
+            </w:r>
+          </w:p>
+        </w:tc>
+      </w:tr>
+      <w:tr>
+        <w:tc>
+          <w:tcPr>
+            <w:tcW w:w="4508" w:type="dxa"/>
+          </w:tcPr>
+          <w:p>
+            <w:r>
+              <w:t>Most sp. In at least 3 quadrats</w:t>
+            </w:r>
+          </w:p>
+        </w:tc>
+        <w:tc>
+          <w:tcPr>
+            <w:tcW w:w="4508" w:type="dxa"/>
+          </w:tcPr>
+          <w:p>
+            <w:r>
+              <w:t>Site 272 with 209 species</w:t>
+            </w:r>
+          </w:p>
+        </w:tc>
+      </w:tr>
+      <w:tr>
+        <w:tc>
+          <w:tcPr>
+            <w:tcW w:w="4508" w:type="dxa"/>
+          </w:tcPr>
+          <w:p>
+            <w:r>
+              <w:t xml:space="preserve">Most </w:t>
+            </w:r>
+            <w:proofErr w:type="spellStart"/>
+            <w:r>
+              <w:t>sp</w:t>
+            </w:r>
+            <w:proofErr w:type="spellEnd"/>
+            <w:r>
+              <w:t xml:space="preserve"> in at least 2 quadrats</w:t>
+            </w:r>
+          </w:p>
+        </w:tc>
+        <w:tc>
+          <w:tcPr>
+            <w:tcW w:w="4508" w:type="dxa"/>
+          </w:tcPr>
+          <w:p>
+            <w:r>
+              <w:t>Site 765 with 273 species</w:t>
+            </w:r>
+          </w:p>
+        </w:tc>
+      </w:tr>
+      <w:tr>
+        <w:tc>
+          <w:tcPr>
+            <w:tcW w:w="4508" w:type="dxa"/>
+          </w:tcPr>
+          <w:p>
+            <w:r>
+              <w:t xml:space="preserve">Most </w:t>
+            </w:r>
+            <w:proofErr w:type="spellStart"/>
+            <w:r>
+              <w:t>sp</w:t>
+            </w:r>
+            <w:proofErr w:type="spellEnd"/>
+            <w:r>
+              <w:t xml:space="preserve"> in at least 5 quadrats</w:t>
+            </w:r>
+          </w:p>
+        </w:tc>
+        <w:tc>
+          <w:tcPr>
+            <w:tcW w:w="4508" w:type="dxa"/>
+          </w:tcPr>
+          <w:p>
+            <w:r>
+              <w:t>Sites 272 and 369 with 132 species each</w:t>
+            </w:r>
+          </w:p>
+        </w:tc>
+      </w:tr>
+      <w:tr>
+        <w:tc>
+          <w:tcPr>
+            <w:tcW w:w="4508" w:type="dxa"/>
+          </w:tcPr>
+          <w:p>
+            <w:r>
+              <w:t>Species found at most sites</w:t>
+            </w:r>
+          </w:p>
+        </w:tc>
+        <w:tc>
+          <w:tcPr>
+            <w:tcW w:w="4508" w:type="dxa"/>
+          </w:tcPr>
+          <w:p>
+            <w:proofErr w:type="spellStart"/>
+            <w:r>
+              <w:t>Gok.tac</w:t>
+            </w:r>
+            <w:proofErr w:type="spellEnd"/>
+            <w:r>
+              <w:t xml:space="preserve"> at 565</w:t>
+            </w:r>
+            <w:r>
+              <w:t xml:space="preserve"> sites</w:t>
+            </w:r>
+          </w:p>
+        </w:tc>
+      </w:tr>
+      <w:tr>
+        <w:tc>
+          <w:tcPr>
+            <w:tcW w:w="4508" w:type="dxa"/>
+          </w:tcPr>
+          <w:p>
+            <w:r>
+              <w:t>Species found at greatest geographical range</w:t>
+            </w:r>
+          </w:p>
+        </w:tc>
+        <w:tc>
+          <w:tcPr>
+            <w:tcW w:w="4508" w:type="dxa"/>
+          </w:tcPr>
+          <w:p>
+            <w:r>
+              <w:t>49 species</w:t>
+            </w:r>
+          </w:p>
+        </w:tc>
+      </w:tr>
+      <w:tr>
+        <w:tc>
+          <w:tcPr>
+            <w:tcW w:w="4508" w:type="dxa"/>
+          </w:tcPr>
+          <w:p>
+            <w:r>
+              <w:t>Species found at smallest geographical range</w:t>
+            </w:r>
+          </w:p>
+        </w:tc>
+        <w:tc>
+          <w:tcPr>
+            <w:tcW w:w="4508" w:type="dxa"/>
+          </w:tcPr>
+          <w:p>
+            <w:r>
+              <w:t>(</w:t>
+            </w:r>
+            <w:proofErr w:type="spellStart"/>
+            <w:r>
+              <w:t>Ved.luv</w:t>
+            </w:r>
+            <w:proofErr w:type="spellEnd"/>
+            <w:r>
+              <w:t xml:space="preserve"> now extinct) next lowest is </w:t>
+            </w:r>
+            <w:proofErr w:type="spellStart"/>
+            <w:r>
+              <w:t>Gar.kub</w:t>
+            </w:r>
+            <w:proofErr w:type="spellEnd"/>
+            <w:r>
+              <w:t xml:space="preserve"> 7.059504</w:t>
+            </w:r>
+          </w:p>
+        </w:tc>
+      </w:tr>
+      <w:tr>
+        <w:tc>
+          <w:tcPr>
+            <w:tcW w:w="4508" w:type="dxa"/>
+          </w:tcPr>
+          <w:p>
+            <w:proofErr w:type="spellStart"/>
+            <w:r>
+              <w:t>Gar.kub</w:t>
+            </w:r>
+            <w:proofErr w:type="spellEnd"/>
+            <w:r>
+              <w:t xml:space="preserve"> range</w:t>
+            </w:r>
+          </w:p>
+        </w:tc>
+        <w:tc>
+          <w:tcPr>
+            <w:tcW w:w="4508" w:type="dxa"/>
+          </w:tcPr>
+          <w:p>
+            <w:r>
+              <w:t xml:space="preserve">25.11165 </w:t>
+            </w:r>
+            <w:r>
+              <w:t>–</w:t>
+            </w:r>
+            <w:r>
+              <w:t xml:space="preserve"> </w:t>
+            </w:r>
+            <w:r>
+              <w:t>18.05214</w:t>
+            </w:r>
+          </w:p>
+        </w:tc>
+      </w:tr>
+    </w:tbl>
+    <w:p>
+      <w:r>
+        <w:br w:type="page"/>
+      </w:r>
+    </w:p>
+    <w:p>
+      <w:pPr>
+        <w:pStyle w:val="Title"/>
+      </w:pPr>
+      <w:r>
         <w:lastRenderedPageBreak/>
         <w:t>Course Topics</w:t>
       </w:r>
     </w:p>
     <w:p>
       <w:pPr>
-        <w:spacing w:line="240" w:lineRule="auto"/>
-        <w:jc w:val="both"/>
-        <w:rPr>
-          <w:rFonts w:eastAsia="Times New Roman" w:cstheme="minorHAnsi"/>
-          <w:color w:val="000000"/>
+        <w:pStyle w:val="Heading1"/>
+        <w:rPr>
+          <w:rFonts w:eastAsia="Times New Roman"/>
+          <w:b/>
+          <w:bCs/>
           <w:sz w:val="20"/>
           <w:szCs w:val="20"/>
           <w:lang w:eastAsia="en-AU"/>
@@ -964,10 +2078,9 @@
       </w:pPr>
       <w:r>
         <w:rPr>
-          <w:rFonts w:eastAsia="Times New Roman" w:cstheme="minorHAnsi"/>
-          <w:b/>
-          <w:bCs/>
-          <w:color w:val="000000"/>
+          <w:rFonts w:eastAsia="Times New Roman"/>
+          <w:b/>
+          <w:bCs/>
           <w:bdr w:val="none" w:sz="0" w:space="0" w:color="auto" w:frame="1"/>
           <w:lang w:eastAsia="en-AU"/>
         </w:rPr>
@@ -976,39 +2089,448 @@
     </w:p>
     <w:p>
       <w:pPr>
+        <w:pStyle w:val="Heading2"/>
+        <w:rPr>
+          <w:rFonts w:eastAsia="Times New Roman"/>
+          <w:sz w:val="20"/>
+          <w:szCs w:val="20"/>
+          <w:lang w:eastAsia="en-AU"/>
+        </w:rPr>
+      </w:pPr>
+      <w:r>
+        <w:rPr>
+          <w:rFonts w:eastAsia="Times New Roman"/>
+          <w:bdr w:val="none" w:sz="0" w:space="0" w:color="auto" w:frame="1"/>
+          <w:lang w:eastAsia="en-AU"/>
+        </w:rPr>
+        <w:t>What is ‘big data’?</w:t>
+      </w:r>
+    </w:p>
+    <w:p>
+      <w:pPr>
+        <w:pStyle w:val="ListParagraph"/>
         <w:numPr>
           <w:ilvl w:val="0"/>
-          <w:numId w:val="2"/>
+          <w:numId w:val="6"/>
         </w:numPr>
         <w:spacing w:after="0" w:line="240" w:lineRule="auto"/>
         <w:rPr>
           <w:rFonts w:eastAsia="Times New Roman" w:cstheme="minorHAnsi"/>
           <w:color w:val="000000"/>
+          <w:sz w:val="24"/>
+          <w:szCs w:val="24"/>
+          <w:lang w:eastAsia="en-AU"/>
+        </w:rPr>
+      </w:pPr>
+      <w:r>
+        <w:rPr>
+          <w:rFonts w:eastAsia="Times New Roman" w:cstheme="minorHAnsi"/>
+          <w:color w:val="000000"/>
+          <w:sz w:val="24"/>
+          <w:szCs w:val="24"/>
+          <w:lang w:eastAsia="en-AU"/>
+        </w:rPr>
+        <w:t>Data that exce</w:t>
+      </w:r>
+      <w:r>
+        <w:rPr>
+          <w:rFonts w:eastAsia="Times New Roman" w:cstheme="minorHAnsi"/>
+          <w:color w:val="000000"/>
+          <w:sz w:val="24"/>
+          <w:szCs w:val="24"/>
+          <w:lang w:eastAsia="en-AU"/>
+        </w:rPr>
+        <w:t>eds the analytical capabilities of individuals or disciplines</w:t>
+      </w:r>
+    </w:p>
+    <w:p>
+      <w:pPr>
+        <w:pStyle w:val="ListParagraph"/>
+        <w:numPr>
+          <w:ilvl w:val="0"/>
+          <w:numId w:val="6"/>
+        </w:numPr>
+        <w:spacing w:after="0" w:line="240" w:lineRule="auto"/>
+        <w:rPr>
+          <w:rFonts w:eastAsia="Times New Roman" w:cstheme="minorHAnsi"/>
+          <w:color w:val="000000"/>
+          <w:sz w:val="24"/>
+          <w:szCs w:val="24"/>
+          <w:lang w:eastAsia="en-AU"/>
+        </w:rPr>
+      </w:pPr>
+      <w:r>
+        <w:rPr>
+          <w:rFonts w:eastAsia="Times New Roman" w:cstheme="minorHAnsi"/>
+          <w:color w:val="000000"/>
+          <w:sz w:val="24"/>
+          <w:szCs w:val="24"/>
+          <w:lang w:eastAsia="en-AU"/>
+        </w:rPr>
+        <w:t>Or ‘Four V’s – volume, variety, veracity, and velocity</w:t>
+      </w:r>
+    </w:p>
+    <w:p>
+      <w:pPr>
+        <w:pStyle w:val="ListParagraph"/>
+        <w:numPr>
+          <w:ilvl w:val="1"/>
+          <w:numId w:val="6"/>
+        </w:numPr>
+        <w:spacing w:after="0" w:line="240" w:lineRule="auto"/>
+        <w:rPr>
+          <w:rFonts w:eastAsia="Times New Roman" w:cstheme="minorHAnsi"/>
+          <w:color w:val="000000"/>
+          <w:sz w:val="24"/>
+          <w:szCs w:val="24"/>
+          <w:lang w:eastAsia="en-AU"/>
+        </w:rPr>
+      </w:pPr>
+      <w:r>
+        <w:rPr>
+          <w:rFonts w:eastAsia="Times New Roman" w:cstheme="minorHAnsi"/>
+          <w:color w:val="000000"/>
+          <w:sz w:val="24"/>
+          <w:szCs w:val="24"/>
+          <w:lang w:eastAsia="en-AU"/>
+        </w:rPr>
+        <w:t>Volume: huge variation</w:t>
+      </w:r>
+    </w:p>
+    <w:p>
+      <w:pPr>
+        <w:pStyle w:val="ListParagraph"/>
+        <w:numPr>
+          <w:ilvl w:val="1"/>
+          <w:numId w:val="6"/>
+        </w:numPr>
+        <w:spacing w:after="0" w:line="240" w:lineRule="auto"/>
+        <w:rPr>
+          <w:rFonts w:eastAsia="Times New Roman" w:cstheme="minorHAnsi"/>
+          <w:color w:val="000000"/>
+          <w:sz w:val="24"/>
+          <w:szCs w:val="24"/>
+          <w:lang w:eastAsia="en-AU"/>
+        </w:rPr>
+      </w:pPr>
+      <w:r>
+        <w:rPr>
+          <w:rFonts w:eastAsia="Times New Roman" w:cstheme="minorHAnsi"/>
+          <w:color w:val="000000"/>
+          <w:sz w:val="24"/>
+          <w:szCs w:val="24"/>
+          <w:lang w:eastAsia="en-AU"/>
+        </w:rPr>
+        <w:t xml:space="preserve">Variety: </w:t>
+      </w:r>
+      <w:r>
+        <w:rPr>
+          <w:rFonts w:eastAsia="Times New Roman" w:cstheme="minorHAnsi"/>
+          <w:color w:val="000000"/>
+          <w:sz w:val="24"/>
+          <w:szCs w:val="24"/>
+          <w:lang w:eastAsia="en-AU"/>
+        </w:rPr>
+        <w:t>limits the scalability of ecological science</w:t>
+      </w:r>
+    </w:p>
+    <w:p>
+      <w:pPr>
+        <w:pStyle w:val="ListParagraph"/>
+        <w:numPr>
+          <w:ilvl w:val="1"/>
+          <w:numId w:val="6"/>
+        </w:numPr>
+        <w:spacing w:after="0" w:line="240" w:lineRule="auto"/>
+        <w:rPr>
+          <w:rFonts w:eastAsia="Times New Roman" w:cstheme="minorHAnsi"/>
+          <w:color w:val="000000"/>
+          <w:sz w:val="24"/>
+          <w:szCs w:val="24"/>
+          <w:lang w:eastAsia="en-AU"/>
+        </w:rPr>
+      </w:pPr>
+      <w:r>
+        <w:rPr>
+          <w:rFonts w:eastAsia="Times New Roman" w:cstheme="minorHAnsi"/>
+          <w:color w:val="000000"/>
+          <w:sz w:val="24"/>
+          <w:szCs w:val="24"/>
+          <w:lang w:eastAsia="en-AU"/>
+        </w:rPr>
+        <w:t>Velocity – speed of new data coming in?</w:t>
+      </w:r>
+    </w:p>
+    <w:p>
+      <w:pPr>
+        <w:pStyle w:val="ListParagraph"/>
+        <w:numPr>
+          <w:ilvl w:val="1"/>
+          <w:numId w:val="6"/>
+        </w:numPr>
+        <w:spacing w:after="0" w:line="240" w:lineRule="auto"/>
+        <w:rPr>
+          <w:rFonts w:eastAsia="Times New Roman" w:cstheme="minorHAnsi"/>
+          <w:color w:val="000000"/>
+          <w:sz w:val="24"/>
+          <w:szCs w:val="24"/>
+          <w:lang w:eastAsia="en-AU"/>
+        </w:rPr>
+      </w:pPr>
+      <w:r>
+        <w:rPr>
+          <w:rFonts w:eastAsia="Times New Roman" w:cstheme="minorHAnsi"/>
+          <w:color w:val="000000"/>
+          <w:sz w:val="24"/>
+          <w:szCs w:val="24"/>
+          <w:lang w:eastAsia="en-AU"/>
+        </w:rPr>
+        <w:t>Veracity: how much the data can be trusted?</w:t>
+      </w:r>
+    </w:p>
+    <w:p>
+      <w:pPr>
+        <w:spacing w:after="0" w:line="240" w:lineRule="auto"/>
+        <w:rPr>
+          <w:rFonts w:eastAsia="Times New Roman" w:cstheme="minorHAnsi"/>
+          <w:color w:val="000000"/>
           <w:sz w:val="20"/>
           <w:szCs w:val="20"/>
           <w:lang w:eastAsia="en-AU"/>
         </w:rPr>
       </w:pPr>
-      <w:r>
-        <w:rPr>
-          <w:rFonts w:eastAsia="Times New Roman" w:cstheme="minorHAnsi"/>
-          <w:color w:val="000000"/>
-          <w:bdr w:val="none" w:sz="0" w:space="0" w:color="auto" w:frame="1"/>
-          <w:lang w:eastAsia="en-AU"/>
-        </w:rPr>
-        <w:t>What is ‘big data’?</w:t>
-      </w:r>
-    </w:p>
-    <w:p>
-      <w:pPr>
-        <w:numPr>
-          <w:ilvl w:val="0"/>
-          <w:numId w:val="2"/>
-        </w:numPr>
-        <w:spacing w:after="0" w:line="240" w:lineRule="auto"/>
-        <w:rPr>
-          <w:rFonts w:eastAsia="Times New Roman" w:cstheme="minorHAnsi"/>
-          <w:color w:val="000000"/>
+    </w:p>
+    <w:p>
+      <w:pPr>
+        <w:pStyle w:val="Heading2"/>
+        <w:rPr>
+          <w:rFonts w:eastAsia="Times New Roman"/>
+          <w:bdr w:val="none" w:sz="0" w:space="0" w:color="auto" w:frame="1"/>
+          <w:lang w:eastAsia="en-AU"/>
+        </w:rPr>
+      </w:pPr>
+      <w:r>
+        <w:rPr>
+          <w:rFonts w:eastAsia="Times New Roman"/>
+          <w:bdr w:val="none" w:sz="0" w:space="0" w:color="auto" w:frame="1"/>
+          <w:lang w:eastAsia="en-AU"/>
+        </w:rPr>
+        <w:t>What kind of big data sets might we find that are relevant to biology, conservation, ecology, restoration, and environment.</w:t>
+      </w:r>
+    </w:p>
+    <w:p>
+      <w:pPr>
+        <w:rPr>
+          <w:lang w:eastAsia="en-AU"/>
+        </w:rPr>
+      </w:pPr>
+    </w:p>
+    <w:p>
+      <w:pPr>
+        <w:pStyle w:val="Heading2"/>
+        <w:rPr>
+          <w:rFonts w:eastAsia="Times New Roman"/>
+          <w:bdr w:val="none" w:sz="0" w:space="0" w:color="auto" w:frame="1"/>
+          <w:lang w:eastAsia="en-AU"/>
+        </w:rPr>
+      </w:pPr>
+      <w:r>
+        <w:rPr>
+          <w:rFonts w:eastAsia="Times New Roman"/>
+          <w:bdr w:val="none" w:sz="0" w:space="0" w:color="auto" w:frame="1"/>
+          <w:lang w:eastAsia="en-AU"/>
+        </w:rPr>
+        <w:t>Why is big data such a trendy term?</w:t>
+      </w:r>
+    </w:p>
+    <w:p>
+      <w:pPr>
+        <w:rPr>
+          <w:lang w:eastAsia="en-AU"/>
+        </w:rPr>
+      </w:pPr>
+    </w:p>
+    <w:p>
+      <w:pPr>
+        <w:pStyle w:val="Heading2"/>
+        <w:rPr>
+          <w:rFonts w:eastAsia="Times New Roman"/>
+          <w:bdr w:val="none" w:sz="0" w:space="0" w:color="auto" w:frame="1"/>
+          <w:lang w:eastAsia="en-AU"/>
+        </w:rPr>
+      </w:pPr>
+      <w:r>
+        <w:rPr>
+          <w:rFonts w:eastAsia="Times New Roman"/>
+          <w:bdr w:val="none" w:sz="0" w:space="0" w:color="auto" w:frame="1"/>
+          <w:lang w:eastAsia="en-AU"/>
+        </w:rPr>
+        <w:t>What are the differences between big data sets and ‘traditional’ data sets derived from a controlled experiment?</w:t>
+      </w:r>
+    </w:p>
+    <w:p>
+      <w:pPr>
+        <w:rPr>
+          <w:lang w:eastAsia="en-AU"/>
+        </w:rPr>
+      </w:pPr>
+    </w:p>
+    <w:p>
+      <w:pPr>
+        <w:pStyle w:val="Heading2"/>
+        <w:rPr>
+          <w:rFonts w:eastAsia="Times New Roman"/>
+          <w:bdr w:val="none" w:sz="0" w:space="0" w:color="auto" w:frame="1"/>
+          <w:lang w:eastAsia="en-AU"/>
+        </w:rPr>
+      </w:pPr>
+      <w:r>
+        <w:rPr>
+          <w:rFonts w:eastAsia="Times New Roman"/>
+          <w:bdr w:val="none" w:sz="0" w:space="0" w:color="auto" w:frame="1"/>
+          <w:lang w:eastAsia="en-AU"/>
+        </w:rPr>
+        <w:t>What are some of the concerns or cautions or issues with big data sets?</w:t>
+      </w:r>
+    </w:p>
+    <w:p>
+      <w:pPr>
+        <w:rPr>
+          <w:lang w:eastAsia="en-AU"/>
+        </w:rPr>
+      </w:pPr>
+    </w:p>
+    <w:p>
+      <w:pPr>
+        <w:pStyle w:val="Heading2"/>
+        <w:rPr>
+          <w:rFonts w:eastAsia="Times New Roman"/>
+          <w:bdr w:val="none" w:sz="0" w:space="0" w:color="auto" w:frame="1"/>
+          <w:lang w:eastAsia="en-AU"/>
+        </w:rPr>
+      </w:pPr>
+      <w:r>
+        <w:rPr>
+          <w:rFonts w:eastAsia="Times New Roman"/>
+          <w:bdr w:val="none" w:sz="0" w:space="0" w:color="auto" w:frame="1"/>
+          <w:lang w:eastAsia="en-AU"/>
+        </w:rPr>
+        <w:t>How do I decide what kind of data I need to address my scientific question?</w:t>
+      </w:r>
+    </w:p>
+    <w:p>
+      <w:pPr>
+        <w:rPr>
+          <w:lang w:eastAsia="en-AU"/>
+        </w:rPr>
+      </w:pPr>
+    </w:p>
+    <w:p>
+      <w:pPr>
+        <w:pStyle w:val="Heading2"/>
+        <w:rPr>
+          <w:rFonts w:eastAsia="Times New Roman"/>
+          <w:bdr w:val="none" w:sz="0" w:space="0" w:color="auto" w:frame="1"/>
+          <w:lang w:eastAsia="en-AU"/>
+        </w:rPr>
+      </w:pPr>
+      <w:r>
+        <w:rPr>
+          <w:rFonts w:eastAsia="Times New Roman"/>
+          <w:bdr w:val="none" w:sz="0" w:space="0" w:color="auto" w:frame="1"/>
+          <w:lang w:eastAsia="en-AU"/>
+        </w:rPr>
+        <w:t>Where and how can we find the data?</w:t>
+      </w:r>
+    </w:p>
+    <w:p>
+      <w:pPr>
+        <w:rPr>
+          <w:lang w:eastAsia="en-AU"/>
+        </w:rPr>
+      </w:pPr>
+    </w:p>
+    <w:p>
+      <w:pPr>
+        <w:pStyle w:val="Heading2"/>
+        <w:rPr>
+          <w:rFonts w:eastAsia="Times New Roman"/>
+          <w:bdr w:val="none" w:sz="0" w:space="0" w:color="auto" w:frame="1"/>
+          <w:lang w:eastAsia="en-AU"/>
+        </w:rPr>
+      </w:pPr>
+      <w:r>
+        <w:rPr>
+          <w:rFonts w:eastAsia="Times New Roman"/>
+          <w:bdr w:val="none" w:sz="0" w:space="0" w:color="auto" w:frame="1"/>
+          <w:lang w:eastAsia="en-AU"/>
+        </w:rPr>
+        <w:t>What can I do if I can’t find the data?</w:t>
+      </w:r>
+    </w:p>
+    <w:p>
+      <w:pPr>
+        <w:rPr>
+          <w:lang w:eastAsia="en-AU"/>
+        </w:rPr>
+      </w:pPr>
+    </w:p>
+    <w:p>
+      <w:pPr>
+        <w:pStyle w:val="Heading2"/>
+        <w:rPr>
+          <w:rFonts w:eastAsia="Times New Roman"/>
+          <w:bdr w:val="none" w:sz="0" w:space="0" w:color="auto" w:frame="1"/>
+          <w:lang w:eastAsia="en-AU"/>
+        </w:rPr>
+      </w:pPr>
+      <w:r>
+        <w:rPr>
+          <w:rFonts w:eastAsia="Times New Roman"/>
+          <w:bdr w:val="none" w:sz="0" w:space="0" w:color="auto" w:frame="1"/>
+          <w:lang w:eastAsia="en-AU"/>
+        </w:rPr>
+        <w:t>Once I’ve got the data, how do I address the question and obtain results?</w:t>
+      </w:r>
+    </w:p>
+    <w:p>
+      <w:pPr>
+        <w:rPr>
+          <w:lang w:eastAsia="en-AU"/>
+        </w:rPr>
+      </w:pPr>
+    </w:p>
+    <w:p>
+      <w:pPr>
+        <w:rPr>
+          <w:rFonts w:asciiTheme="majorHAnsi" w:eastAsia="Times New Roman" w:hAnsiTheme="majorHAnsi" w:cstheme="majorBidi"/>
+          <w:b/>
+          <w:bCs/>
+          <w:color w:val="2F5496" w:themeColor="accent1" w:themeShade="BF"/>
+          <w:sz w:val="32"/>
+          <w:szCs w:val="32"/>
+          <w:bdr w:val="none" w:sz="0" w:space="0" w:color="auto" w:frame="1"/>
+          <w:lang w:eastAsia="en-AU"/>
+        </w:rPr>
+      </w:pPr>
+      <w:r>
+        <w:rPr>
+          <w:rFonts w:eastAsia="Times New Roman"/>
+          <w:b/>
+          <w:bCs/>
+          <w:bdr w:val="none" w:sz="0" w:space="0" w:color="auto" w:frame="1"/>
+          <w:lang w:eastAsia="en-AU"/>
+        </w:rPr>
+        <w:br w:type="page"/>
+      </w:r>
+    </w:p>
+    <w:p>
+      <w:pPr>
+        <w:pStyle w:val="Heading1"/>
+        <w:rPr>
+          <w:rFonts w:eastAsia="Times New Roman"/>
+          <w:b/>
+          <w:bCs/>
           <w:sz w:val="20"/>
           <w:szCs w:val="20"/>
           <w:lang w:eastAsia="en-AU"/>
@@ -1016,24 +2538,221 @@
       </w:pPr>
       <w:r>
         <w:rPr>
-          <w:rFonts w:eastAsia="Times New Roman" w:cstheme="minorHAnsi"/>
-          <w:color w:val="000000"/>
-          <w:bdr w:val="none" w:sz="0" w:space="0" w:color="auto" w:frame="1"/>
-          <w:lang w:eastAsia="en-AU"/>
-        </w:rPr>
-        <w:t>What kind of big data sets might we find that are relevant to biology, conservation, ecology, restoration, and environment.</w:t>
-      </w:r>
-    </w:p>
-    <w:p>
-      <w:pPr>
-        <w:numPr>
-          <w:ilvl w:val="0"/>
-          <w:numId w:val="2"/>
-        </w:numPr>
-        <w:spacing w:after="0" w:line="240" w:lineRule="auto"/>
-        <w:rPr>
-          <w:rFonts w:eastAsia="Times New Roman" w:cstheme="minorHAnsi"/>
-          <w:color w:val="000000"/>
+          <w:rFonts w:eastAsia="Times New Roman"/>
+          <w:b/>
+          <w:bCs/>
+          <w:bdr w:val="none" w:sz="0" w:space="0" w:color="auto" w:frame="1"/>
+          <w:lang w:eastAsia="en-AU"/>
+        </w:rPr>
+        <w:lastRenderedPageBreak/>
+        <w:t>Meta-analysis</w:t>
+      </w:r>
+    </w:p>
+    <w:p>
+      <w:pPr>
+        <w:pStyle w:val="Heading2"/>
+        <w:rPr>
+          <w:rFonts w:eastAsia="Times New Roman"/>
+          <w:bdr w:val="none" w:sz="0" w:space="0" w:color="auto" w:frame="1"/>
+          <w:lang w:eastAsia="en-AU"/>
+        </w:rPr>
+      </w:pPr>
+      <w:r>
+        <w:rPr>
+          <w:rFonts w:eastAsia="Times New Roman"/>
+          <w:bdr w:val="none" w:sz="0" w:space="0" w:color="auto" w:frame="1"/>
+          <w:lang w:eastAsia="en-AU"/>
+        </w:rPr>
+        <w:t>What is meta-analysis?</w:t>
+      </w:r>
+    </w:p>
+    <w:p>
+      <w:pPr>
+        <w:rPr>
+          <w:lang w:eastAsia="en-AU"/>
+        </w:rPr>
+      </w:pPr>
+    </w:p>
+    <w:p>
+      <w:pPr>
+        <w:pStyle w:val="Heading2"/>
+        <w:rPr>
+          <w:rFonts w:eastAsia="Times New Roman"/>
+          <w:bdr w:val="none" w:sz="0" w:space="0" w:color="auto" w:frame="1"/>
+          <w:lang w:eastAsia="en-AU"/>
+        </w:rPr>
+      </w:pPr>
+      <w:r>
+        <w:rPr>
+          <w:rFonts w:eastAsia="Times New Roman"/>
+          <w:bdr w:val="none" w:sz="0" w:space="0" w:color="auto" w:frame="1"/>
+          <w:lang w:eastAsia="en-AU"/>
+        </w:rPr>
+        <w:t>What is a systematic review?</w:t>
+      </w:r>
+    </w:p>
+    <w:p>
+      <w:pPr>
+        <w:rPr>
+          <w:lang w:eastAsia="en-AU"/>
+        </w:rPr>
+      </w:pPr>
+    </w:p>
+    <w:p>
+      <w:pPr>
+        <w:pStyle w:val="Heading2"/>
+        <w:rPr>
+          <w:rFonts w:eastAsia="Times New Roman"/>
+          <w:bdr w:val="none" w:sz="0" w:space="0" w:color="auto" w:frame="1"/>
+          <w:lang w:eastAsia="en-AU"/>
+        </w:rPr>
+      </w:pPr>
+      <w:r>
+        <w:rPr>
+          <w:rFonts w:eastAsia="Times New Roman"/>
+          <w:bdr w:val="none" w:sz="0" w:space="0" w:color="auto" w:frame="1"/>
+          <w:lang w:eastAsia="en-AU"/>
+        </w:rPr>
+        <w:t>How does a systematic review differ to a literature review or a scoping review?</w:t>
+      </w:r>
+    </w:p>
+    <w:p>
+      <w:pPr>
+        <w:rPr>
+          <w:lang w:eastAsia="en-AU"/>
+        </w:rPr>
+      </w:pPr>
+    </w:p>
+    <w:p>
+      <w:pPr>
+        <w:pStyle w:val="Heading2"/>
+        <w:rPr>
+          <w:rFonts w:eastAsia="Times New Roman"/>
+          <w:bdr w:val="none" w:sz="0" w:space="0" w:color="auto" w:frame="1"/>
+          <w:lang w:eastAsia="en-AU"/>
+        </w:rPr>
+      </w:pPr>
+      <w:r>
+        <w:rPr>
+          <w:rFonts w:eastAsia="Times New Roman"/>
+          <w:bdr w:val="none" w:sz="0" w:space="0" w:color="auto" w:frame="1"/>
+          <w:lang w:eastAsia="en-AU"/>
+        </w:rPr>
+        <w:t>Why would we do a meta-analysis and/or systematic review?</w:t>
+      </w:r>
+    </w:p>
+    <w:p>
+      <w:pPr>
+        <w:rPr>
+          <w:lang w:eastAsia="en-AU"/>
+        </w:rPr>
+      </w:pPr>
+    </w:p>
+    <w:p>
+      <w:pPr>
+        <w:pStyle w:val="Heading2"/>
+        <w:rPr>
+          <w:rFonts w:eastAsia="Times New Roman"/>
+          <w:bdr w:val="none" w:sz="0" w:space="0" w:color="auto" w:frame="1"/>
+          <w:lang w:eastAsia="en-AU"/>
+        </w:rPr>
+      </w:pPr>
+      <w:r>
+        <w:rPr>
+          <w:rFonts w:eastAsia="Times New Roman"/>
+          <w:bdr w:val="none" w:sz="0" w:space="0" w:color="auto" w:frame="1"/>
+          <w:lang w:eastAsia="en-AU"/>
+        </w:rPr>
+        <w:t>How do we get the data for a meta-analysis?</w:t>
+      </w:r>
+    </w:p>
+    <w:p>
+      <w:pPr>
+        <w:rPr>
+          <w:lang w:eastAsia="en-AU"/>
+        </w:rPr>
+      </w:pPr>
+    </w:p>
+    <w:p>
+      <w:pPr>
+        <w:pStyle w:val="Heading2"/>
+        <w:rPr>
+          <w:rFonts w:eastAsia="Times New Roman"/>
+          <w:bdr w:val="none" w:sz="0" w:space="0" w:color="auto" w:frame="1"/>
+          <w:lang w:eastAsia="en-AU"/>
+        </w:rPr>
+      </w:pPr>
+      <w:r>
+        <w:rPr>
+          <w:rFonts w:eastAsia="Times New Roman"/>
+          <w:bdr w:val="none" w:sz="0" w:space="0" w:color="auto" w:frame="1"/>
+          <w:lang w:eastAsia="en-AU"/>
+        </w:rPr>
+        <w:t>What kind of data do we need for a meta-analysis?</w:t>
+      </w:r>
+    </w:p>
+    <w:p>
+      <w:pPr>
+        <w:rPr>
+          <w:lang w:eastAsia="en-AU"/>
+        </w:rPr>
+      </w:pPr>
+    </w:p>
+    <w:p>
+      <w:pPr>
+        <w:pStyle w:val="Heading2"/>
+        <w:rPr>
+          <w:rFonts w:eastAsia="Times New Roman"/>
+          <w:bdr w:val="none" w:sz="0" w:space="0" w:color="auto" w:frame="1"/>
+          <w:lang w:eastAsia="en-AU"/>
+        </w:rPr>
+      </w:pPr>
+      <w:r>
+        <w:rPr>
+          <w:rFonts w:eastAsia="Times New Roman"/>
+          <w:bdr w:val="none" w:sz="0" w:space="0" w:color="auto" w:frame="1"/>
+          <w:lang w:eastAsia="en-AU"/>
+        </w:rPr>
+        <w:t>What kind of issues should be accounted for in meta-analysis related to confidence and variation?</w:t>
+      </w:r>
+    </w:p>
+    <w:p>
+      <w:pPr>
+        <w:rPr>
+          <w:lang w:eastAsia="en-AU"/>
+        </w:rPr>
+      </w:pPr>
+    </w:p>
+    <w:p>
+      <w:pPr>
+        <w:pStyle w:val="Heading2"/>
+        <w:rPr>
+          <w:rFonts w:eastAsia="Times New Roman"/>
+          <w:bdr w:val="none" w:sz="0" w:space="0" w:color="auto" w:frame="1"/>
+          <w:lang w:eastAsia="en-AU"/>
+        </w:rPr>
+      </w:pPr>
+      <w:r>
+        <w:rPr>
+          <w:rFonts w:eastAsia="Times New Roman"/>
+          <w:bdr w:val="none" w:sz="0" w:space="0" w:color="auto" w:frame="1"/>
+          <w:lang w:eastAsia="en-AU"/>
+        </w:rPr>
+        <w:t>What kind of issues should be accounted for in meta-analysis related to independence?</w:t>
+      </w:r>
+    </w:p>
+    <w:p>
+      <w:pPr>
+        <w:rPr>
+          <w:lang w:eastAsia="en-AU"/>
+        </w:rPr>
+      </w:pPr>
+    </w:p>
+    <w:p>
+      <w:pPr>
+        <w:pStyle w:val="Heading2"/>
+        <w:rPr>
+          <w:rFonts w:eastAsia="Times New Roman"/>
           <w:sz w:val="20"/>
           <w:szCs w:val="20"/>
           <w:lang w:eastAsia="en-AU"/>
@@ -1041,24 +2760,43 @@
       </w:pPr>
       <w:r>
         <w:rPr>
-          <w:rFonts w:eastAsia="Times New Roman" w:cstheme="minorHAnsi"/>
-          <w:color w:val="000000"/>
-          <w:bdr w:val="none" w:sz="0" w:space="0" w:color="auto" w:frame="1"/>
-          <w:lang w:eastAsia="en-AU"/>
-        </w:rPr>
-        <w:t>Why is big data such a trendy term?</w:t>
-      </w:r>
-    </w:p>
-    <w:p>
-      <w:pPr>
-        <w:numPr>
-          <w:ilvl w:val="0"/>
-          <w:numId w:val="2"/>
-        </w:numPr>
-        <w:spacing w:after="0" w:line="240" w:lineRule="auto"/>
-        <w:rPr>
-          <w:rFonts w:eastAsia="Times New Roman" w:cstheme="minorHAnsi"/>
-          <w:color w:val="000000"/>
+          <w:rFonts w:eastAsia="Times New Roman"/>
+          <w:bdr w:val="none" w:sz="0" w:space="0" w:color="auto" w:frame="1"/>
+          <w:lang w:eastAsia="en-AU"/>
+        </w:rPr>
+        <w:t>What kind of issues should be accounted for in meta-analysis related to publication bias?</w:t>
+      </w:r>
+    </w:p>
+    <w:p>
+      <w:pPr>
+        <w:rPr>
+          <w:rFonts w:eastAsia="Times New Roman" w:cstheme="minorHAnsi"/>
+          <w:b/>
+          <w:bCs/>
+          <w:color w:val="000000"/>
+          <w:bdr w:val="none" w:sz="0" w:space="0" w:color="auto" w:frame="1"/>
+          <w:lang w:eastAsia="en-AU"/>
+        </w:rPr>
+      </w:pPr>
+      <w:r>
+        <w:rPr>
+          <w:rFonts w:eastAsia="Times New Roman" w:cstheme="minorHAnsi"/>
+          <w:b/>
+          <w:bCs/>
+          <w:color w:val="000000"/>
+          <w:bdr w:val="none" w:sz="0" w:space="0" w:color="auto" w:frame="1"/>
+          <w:lang w:eastAsia="en-AU"/>
+        </w:rPr>
+        <w:br w:type="page"/>
+      </w:r>
+    </w:p>
+    <w:p>
+      <w:pPr>
+        <w:pStyle w:val="Heading1"/>
+        <w:rPr>
+          <w:rFonts w:eastAsia="Times New Roman"/>
+          <w:b/>
+          <w:bCs/>
           <w:sz w:val="20"/>
           <w:szCs w:val="20"/>
           <w:lang w:eastAsia="en-AU"/>
@@ -1066,24 +2804,587 @@
       </w:pPr>
       <w:r>
         <w:rPr>
-          <w:rFonts w:eastAsia="Times New Roman" w:cstheme="minorHAnsi"/>
-          <w:color w:val="000000"/>
-          <w:bdr w:val="none" w:sz="0" w:space="0" w:color="auto" w:frame="1"/>
-          <w:lang w:eastAsia="en-AU"/>
-        </w:rPr>
-        <w:t>What are the differences between big data sets and ‘traditional’ data sets derived from a controlled experiment?</w:t>
-      </w:r>
-    </w:p>
-    <w:p>
-      <w:pPr>
-        <w:numPr>
-          <w:ilvl w:val="0"/>
-          <w:numId w:val="2"/>
-        </w:numPr>
-        <w:spacing w:after="0" w:line="240" w:lineRule="auto"/>
-        <w:rPr>
-          <w:rFonts w:eastAsia="Times New Roman" w:cstheme="minorHAnsi"/>
-          <w:color w:val="000000"/>
+          <w:rFonts w:eastAsia="Times New Roman"/>
+          <w:b/>
+          <w:bCs/>
+          <w:bdr w:val="none" w:sz="0" w:space="0" w:color="auto" w:frame="1"/>
+          <w:lang w:eastAsia="en-AU"/>
+        </w:rPr>
+        <w:lastRenderedPageBreak/>
+        <w:t>Scientific Modelling</w:t>
+      </w:r>
+    </w:p>
+    <w:p>
+      <w:pPr>
+        <w:pStyle w:val="Heading2"/>
+        <w:rPr>
+          <w:rFonts w:eastAsia="Times New Roman"/>
+          <w:bdr w:val="none" w:sz="0" w:space="0" w:color="auto" w:frame="1"/>
+          <w:lang w:eastAsia="en-AU"/>
+        </w:rPr>
+      </w:pPr>
+      <w:r>
+        <w:rPr>
+          <w:rFonts w:eastAsia="Times New Roman"/>
+          <w:bdr w:val="none" w:sz="0" w:space="0" w:color="auto" w:frame="1"/>
+          <w:lang w:eastAsia="en-AU"/>
+        </w:rPr>
+        <w:t>What is a model? What does ‘model’ mean?</w:t>
+      </w:r>
+    </w:p>
+    <w:p>
+      <w:pPr>
+        <w:rPr>
+          <w:lang w:eastAsia="en-AU"/>
+        </w:rPr>
+      </w:pPr>
+    </w:p>
+    <w:p>
+      <w:pPr>
+        <w:pStyle w:val="Heading2"/>
+        <w:rPr>
+          <w:rFonts w:eastAsia="Times New Roman"/>
+          <w:bdr w:val="none" w:sz="0" w:space="0" w:color="auto" w:frame="1"/>
+          <w:lang w:eastAsia="en-AU"/>
+        </w:rPr>
+      </w:pPr>
+      <w:r>
+        <w:rPr>
+          <w:rFonts w:eastAsia="Times New Roman"/>
+          <w:bdr w:val="none" w:sz="0" w:space="0" w:color="auto" w:frame="1"/>
+          <w:lang w:eastAsia="en-AU"/>
+        </w:rPr>
+        <w:t>Why do modelling? What are the goals or purposes of modelling? How do these depend on our field of research?</w:t>
+      </w:r>
+    </w:p>
+    <w:p>
+      <w:pPr>
+        <w:rPr>
+          <w:lang w:eastAsia="en-AU"/>
+        </w:rPr>
+      </w:pPr>
+    </w:p>
+    <w:p>
+      <w:pPr>
+        <w:pStyle w:val="Heading2"/>
+        <w:rPr>
+          <w:rFonts w:eastAsia="Times New Roman"/>
+          <w:bdr w:val="none" w:sz="0" w:space="0" w:color="auto" w:frame="1"/>
+          <w:lang w:eastAsia="en-AU"/>
+        </w:rPr>
+      </w:pPr>
+      <w:r>
+        <w:rPr>
+          <w:rFonts w:eastAsia="Times New Roman"/>
+          <w:bdr w:val="none" w:sz="0" w:space="0" w:color="auto" w:frame="1"/>
+          <w:lang w:eastAsia="en-AU"/>
+        </w:rPr>
+        <w:t>What types of formal models are there? How can models be classified?</w:t>
+      </w:r>
+    </w:p>
+    <w:p>
+      <w:pPr>
+        <w:rPr>
+          <w:lang w:eastAsia="en-AU"/>
+        </w:rPr>
+      </w:pPr>
+    </w:p>
+    <w:p>
+      <w:pPr>
+        <w:pStyle w:val="Heading2"/>
+        <w:rPr>
+          <w:rFonts w:eastAsia="Times New Roman"/>
+          <w:bdr w:val="none" w:sz="0" w:space="0" w:color="auto" w:frame="1"/>
+          <w:lang w:eastAsia="en-AU"/>
+        </w:rPr>
+      </w:pPr>
+      <w:r>
+        <w:rPr>
+          <w:rFonts w:eastAsia="Times New Roman"/>
+          <w:bdr w:val="none" w:sz="0" w:space="0" w:color="auto" w:frame="1"/>
+          <w:lang w:eastAsia="en-AU"/>
+        </w:rPr>
+        <w:t xml:space="preserve">Empirical, mechanistic, process-based, descriptive, ontological, phenomenological, static, dynamic, stochastic, deterministic, space &amp; time: continuous or discrete, DEs/FDEs/PDEs, compartment/transport/particle/individual-based/agent-based, finite state automata/cellular automata/state-transition, Eulerian/ </w:t>
+      </w:r>
+      <w:proofErr w:type="spellStart"/>
+      <w:r>
+        <w:rPr>
+          <w:rFonts w:eastAsia="Times New Roman"/>
+          <w:bdr w:val="none" w:sz="0" w:space="0" w:color="auto" w:frame="1"/>
+          <w:lang w:eastAsia="en-AU"/>
+        </w:rPr>
+        <w:t>Lagrangian</w:t>
+      </w:r>
+      <w:proofErr w:type="spellEnd"/>
+      <w:r>
+        <w:rPr>
+          <w:rFonts w:eastAsia="Times New Roman"/>
+          <w:bdr w:val="none" w:sz="0" w:space="0" w:color="auto" w:frame="1"/>
+          <w:lang w:eastAsia="en-AU"/>
+        </w:rPr>
+        <w:t>...)</w:t>
+      </w:r>
+    </w:p>
+    <w:p>
+      <w:pPr>
+        <w:rPr>
+          <w:lang w:eastAsia="en-AU"/>
+        </w:rPr>
+      </w:pPr>
+    </w:p>
+    <w:p>
+      <w:pPr>
+        <w:pStyle w:val="Heading2"/>
+        <w:rPr>
+          <w:rFonts w:eastAsia="Times New Roman"/>
+          <w:bdr w:val="none" w:sz="0" w:space="0" w:color="auto" w:frame="1"/>
+          <w:lang w:eastAsia="en-AU"/>
+        </w:rPr>
+      </w:pPr>
+      <w:r>
+        <w:rPr>
+          <w:rFonts w:eastAsia="Times New Roman"/>
+          <w:bdr w:val="none" w:sz="0" w:space="0" w:color="auto" w:frame="1"/>
+          <w:lang w:eastAsia="en-AU"/>
+        </w:rPr>
+        <w:t>Model as hypothesis – the classical view (Popper) versus the strong inference view (Platt).</w:t>
+      </w:r>
+    </w:p>
+    <w:p>
+      <w:pPr>
+        <w:rPr>
+          <w:lang w:eastAsia="en-AU"/>
+        </w:rPr>
+      </w:pPr>
+    </w:p>
+    <w:p>
+      <w:pPr>
+        <w:pStyle w:val="Heading2"/>
+        <w:rPr>
+          <w:rFonts w:eastAsia="Times New Roman"/>
+          <w:bdr w:val="none" w:sz="0" w:space="0" w:color="auto" w:frame="1"/>
+          <w:lang w:eastAsia="en-AU"/>
+        </w:rPr>
+      </w:pPr>
+      <w:r>
+        <w:rPr>
+          <w:rFonts w:eastAsia="Times New Roman"/>
+          <w:bdr w:val="none" w:sz="0" w:space="0" w:color="auto" w:frame="1"/>
+          <w:lang w:eastAsia="en-AU"/>
+        </w:rPr>
+        <w:t>What is involved in the modelling process?</w:t>
+      </w:r>
+    </w:p>
+    <w:p>
+      <w:pPr>
+        <w:rPr>
+          <w:lang w:eastAsia="en-AU"/>
+        </w:rPr>
+      </w:pPr>
+    </w:p>
+    <w:p>
+      <w:pPr>
+        <w:pStyle w:val="Heading2"/>
+        <w:rPr>
+          <w:rFonts w:eastAsia="Times New Roman"/>
+          <w:bdr w:val="none" w:sz="0" w:space="0" w:color="auto" w:frame="1"/>
+          <w:lang w:eastAsia="en-AU"/>
+        </w:rPr>
+      </w:pPr>
+      <w:r>
+        <w:rPr>
+          <w:rFonts w:eastAsia="Times New Roman"/>
+          <w:bdr w:val="none" w:sz="0" w:space="0" w:color="auto" w:frame="1"/>
+          <w:lang w:eastAsia="en-AU"/>
+        </w:rPr>
+        <w:t>What is the relationship between modelling and empirical data? How does modelling fit into empirical data collection and how does data fit into modelling?</w:t>
+      </w:r>
+    </w:p>
+    <w:p>
+      <w:pPr>
+        <w:rPr>
+          <w:lang w:eastAsia="en-AU"/>
+        </w:rPr>
+      </w:pPr>
+    </w:p>
+    <w:p>
+      <w:pPr>
+        <w:pStyle w:val="Heading2"/>
+        <w:rPr>
+          <w:rFonts w:eastAsia="Times New Roman"/>
+          <w:bdr w:val="none" w:sz="0" w:space="0" w:color="auto" w:frame="1"/>
+          <w:lang w:eastAsia="en-AU"/>
+        </w:rPr>
+      </w:pPr>
+      <w:r>
+        <w:rPr>
+          <w:rFonts w:eastAsia="Times New Roman"/>
+          <w:bdr w:val="none" w:sz="0" w:space="0" w:color="auto" w:frame="1"/>
+          <w:lang w:eastAsia="en-AU"/>
+        </w:rPr>
+        <w:t>What trade-offs are involved in modelling? (</w:t>
+      </w:r>
+      <w:proofErr w:type="spellStart"/>
+      <w:r>
+        <w:rPr>
+          <w:rFonts w:eastAsia="Times New Roman"/>
+          <w:bdr w:val="none" w:sz="0" w:space="0" w:color="auto" w:frame="1"/>
+          <w:lang w:eastAsia="en-AU"/>
+        </w:rPr>
+        <w:t>Levins</w:t>
+      </w:r>
+      <w:proofErr w:type="spellEnd"/>
+      <w:r>
+        <w:rPr>
+          <w:rFonts w:eastAsia="Times New Roman"/>
+          <w:bdr w:val="none" w:sz="0" w:space="0" w:color="auto" w:frame="1"/>
+          <w:lang w:eastAsia="en-AU"/>
+        </w:rPr>
+        <w:t xml:space="preserve">’ triangle 1966, </w:t>
+      </w:r>
+      <w:proofErr w:type="spellStart"/>
+      <w:r>
+        <w:rPr>
+          <w:rFonts w:eastAsia="Times New Roman"/>
+          <w:bdr w:val="none" w:sz="0" w:space="0" w:color="auto" w:frame="1"/>
+          <w:lang w:eastAsia="en-AU"/>
+        </w:rPr>
+        <w:t>Orzack</w:t>
+      </w:r>
+      <w:proofErr w:type="spellEnd"/>
+      <w:r>
+        <w:rPr>
+          <w:rFonts w:eastAsia="Times New Roman"/>
+          <w:bdr w:val="none" w:sz="0" w:space="0" w:color="auto" w:frame="1"/>
+          <w:lang w:eastAsia="en-AU"/>
+        </w:rPr>
+        <w:t xml:space="preserve"> and Sober 1993, </w:t>
+      </w:r>
+      <w:proofErr w:type="spellStart"/>
+      <w:r>
+        <w:rPr>
+          <w:rFonts w:eastAsia="Times New Roman"/>
+          <w:bdr w:val="none" w:sz="0" w:space="0" w:color="auto" w:frame="1"/>
+          <w:lang w:eastAsia="en-AU"/>
+        </w:rPr>
+        <w:t>Levins</w:t>
+      </w:r>
+      <w:proofErr w:type="spellEnd"/>
+      <w:r>
+        <w:rPr>
+          <w:rFonts w:eastAsia="Times New Roman"/>
+          <w:bdr w:val="none" w:sz="0" w:space="0" w:color="auto" w:frame="1"/>
+          <w:lang w:eastAsia="en-AU"/>
+        </w:rPr>
+        <w:t xml:space="preserve"> 1993)</w:t>
+      </w:r>
+    </w:p>
+    <w:p>
+      <w:pPr>
+        <w:rPr>
+          <w:lang w:eastAsia="en-AU"/>
+        </w:rPr>
+      </w:pPr>
+    </w:p>
+    <w:p>
+      <w:pPr>
+        <w:pStyle w:val="Heading2"/>
+        <w:rPr>
+          <w:rFonts w:eastAsia="Times New Roman"/>
+          <w:bdr w:val="none" w:sz="0" w:space="0" w:color="auto" w:frame="1"/>
+          <w:lang w:eastAsia="en-AU"/>
+        </w:rPr>
+      </w:pPr>
+      <w:r>
+        <w:rPr>
+          <w:rFonts w:eastAsia="Times New Roman"/>
+          <w:bdr w:val="none" w:sz="0" w:space="0" w:color="auto" w:frame="1"/>
+          <w:lang w:eastAsia="en-AU"/>
+        </w:rPr>
+        <w:t>What is ‘individual-based modelling’ or ‘agent-based’ modelling? What advantages/disadvantages do these have compared to other types of modelling?</w:t>
+      </w:r>
+    </w:p>
+    <w:p>
+      <w:pPr>
+        <w:rPr>
+          <w:lang w:eastAsia="en-AU"/>
+        </w:rPr>
+      </w:pPr>
+    </w:p>
+    <w:p>
+      <w:pPr>
+        <w:pStyle w:val="Heading2"/>
+        <w:rPr>
+          <w:rFonts w:eastAsia="Times New Roman"/>
+          <w:bdr w:val="none" w:sz="0" w:space="0" w:color="auto" w:frame="1"/>
+          <w:lang w:eastAsia="en-AU"/>
+        </w:rPr>
+      </w:pPr>
+      <w:r>
+        <w:rPr>
+          <w:rFonts w:eastAsia="Times New Roman"/>
+          <w:bdr w:val="none" w:sz="0" w:space="0" w:color="auto" w:frame="1"/>
+          <w:lang w:eastAsia="en-AU"/>
+        </w:rPr>
+        <w:t xml:space="preserve">How have population dynamics growth models been adapted to </w:t>
+      </w:r>
+      <w:proofErr w:type="gramStart"/>
+      <w:r>
+        <w:rPr>
+          <w:rFonts w:eastAsia="Times New Roman"/>
+          <w:bdr w:val="none" w:sz="0" w:space="0" w:color="auto" w:frame="1"/>
+          <w:lang w:eastAsia="en-AU"/>
+        </w:rPr>
+        <w:t>take into account</w:t>
+      </w:r>
+      <w:proofErr w:type="gramEnd"/>
+      <w:r>
+        <w:rPr>
+          <w:rFonts w:eastAsia="Times New Roman"/>
+          <w:bdr w:val="none" w:sz="0" w:space="0" w:color="auto" w:frame="1"/>
+          <w:lang w:eastAsia="en-AU"/>
+        </w:rPr>
+        <w:t xml:space="preserve"> age-structure of populations; more than one interacting species with competition, predation etc; density-dependence; stochasticity etc?</w:t>
+      </w:r>
+    </w:p>
+    <w:p>
+      <w:pPr>
+        <w:rPr>
+          <w:lang w:eastAsia="en-AU"/>
+        </w:rPr>
+      </w:pPr>
+    </w:p>
+    <w:p>
+      <w:pPr>
+        <w:pStyle w:val="Heading2"/>
+        <w:rPr>
+          <w:rFonts w:eastAsia="Times New Roman"/>
+          <w:bdr w:val="none" w:sz="0" w:space="0" w:color="auto" w:frame="1"/>
+          <w:lang w:eastAsia="en-AU"/>
+        </w:rPr>
+      </w:pPr>
+      <w:r>
+        <w:rPr>
+          <w:rFonts w:eastAsia="Times New Roman"/>
+          <w:bdr w:val="none" w:sz="0" w:space="0" w:color="auto" w:frame="1"/>
+          <w:lang w:eastAsia="en-AU"/>
+        </w:rPr>
+        <w:t>Systems analysis, conceptual modelling, qualitative model formulation</w:t>
+      </w:r>
+    </w:p>
+    <w:p>
+      <w:pPr>
+        <w:rPr>
+          <w:lang w:eastAsia="en-AU"/>
+        </w:rPr>
+      </w:pPr>
+    </w:p>
+    <w:p>
+      <w:pPr>
+        <w:pStyle w:val="Heading2"/>
+        <w:rPr>
+          <w:rFonts w:eastAsia="Times New Roman"/>
+          <w:bdr w:val="none" w:sz="0" w:space="0" w:color="auto" w:frame="1"/>
+          <w:lang w:eastAsia="en-AU"/>
+        </w:rPr>
+      </w:pPr>
+      <w:r>
+        <w:rPr>
+          <w:rFonts w:eastAsia="Times New Roman"/>
+          <w:bdr w:val="none" w:sz="0" w:space="0" w:color="auto" w:frame="1"/>
+          <w:lang w:eastAsia="en-AU"/>
+        </w:rPr>
+        <w:t>Turning the concepts into formulas and/or code: quantitative model formulation</w:t>
+      </w:r>
+    </w:p>
+    <w:p>
+      <w:pPr>
+        <w:rPr>
+          <w:lang w:eastAsia="en-AU"/>
+        </w:rPr>
+      </w:pPr>
+    </w:p>
+    <w:p>
+      <w:pPr>
+        <w:pStyle w:val="Heading2"/>
+        <w:rPr>
+          <w:rFonts w:eastAsia="Times New Roman"/>
+          <w:bdr w:val="none" w:sz="0" w:space="0" w:color="auto" w:frame="1"/>
+          <w:lang w:eastAsia="en-AU"/>
+        </w:rPr>
+      </w:pPr>
+      <w:r>
+        <w:rPr>
+          <w:rFonts w:eastAsia="Times New Roman"/>
+          <w:bdr w:val="none" w:sz="0" w:space="0" w:color="auto" w:frame="1"/>
+          <w:lang w:eastAsia="en-AU"/>
+        </w:rPr>
+        <w:lastRenderedPageBreak/>
+        <w:t>Getting values for parameters – calibration/parameterisation</w:t>
+      </w:r>
+    </w:p>
+    <w:p>
+      <w:pPr>
+        <w:rPr>
+          <w:lang w:eastAsia="en-AU"/>
+        </w:rPr>
+      </w:pPr>
+    </w:p>
+    <w:p>
+      <w:pPr>
+        <w:pStyle w:val="Heading2"/>
+        <w:rPr>
+          <w:rFonts w:eastAsia="Times New Roman"/>
+          <w:bdr w:val="none" w:sz="0" w:space="0" w:color="auto" w:frame="1"/>
+          <w:lang w:eastAsia="en-AU"/>
+        </w:rPr>
+      </w:pPr>
+      <w:r>
+        <w:rPr>
+          <w:rFonts w:eastAsia="Times New Roman"/>
+          <w:bdr w:val="none" w:sz="0" w:space="0" w:color="auto" w:frame="1"/>
+          <w:lang w:eastAsia="en-AU"/>
+        </w:rPr>
+        <w:t>Simulation and computational/numerical issues</w:t>
+      </w:r>
+    </w:p>
+    <w:p>
+      <w:pPr>
+        <w:rPr>
+          <w:lang w:eastAsia="en-AU"/>
+        </w:rPr>
+      </w:pPr>
+    </w:p>
+    <w:p>
+      <w:pPr>
+        <w:pStyle w:val="Heading2"/>
+        <w:rPr>
+          <w:rFonts w:eastAsia="Times New Roman"/>
+          <w:bdr w:val="none" w:sz="0" w:space="0" w:color="auto" w:frame="1"/>
+          <w:lang w:eastAsia="en-AU"/>
+        </w:rPr>
+      </w:pPr>
+      <w:r>
+        <w:rPr>
+          <w:rFonts w:eastAsia="Times New Roman"/>
+          <w:bdr w:val="none" w:sz="0" w:space="0" w:color="auto" w:frame="1"/>
+          <w:lang w:eastAsia="en-AU"/>
+        </w:rPr>
+        <w:t>How do we evaluate a model? Validation and Testing</w:t>
+      </w:r>
+    </w:p>
+    <w:p>
+      <w:pPr>
+        <w:rPr>
+          <w:lang w:eastAsia="en-AU"/>
+        </w:rPr>
+      </w:pPr>
+    </w:p>
+    <w:p>
+      <w:pPr>
+        <w:pStyle w:val="Heading2"/>
+        <w:rPr>
+          <w:rFonts w:eastAsia="Times New Roman"/>
+          <w:bdr w:val="none" w:sz="0" w:space="0" w:color="auto" w:frame="1"/>
+          <w:lang w:eastAsia="en-AU"/>
+        </w:rPr>
+      </w:pPr>
+      <w:r>
+        <w:rPr>
+          <w:rFonts w:eastAsia="Times New Roman"/>
+          <w:bdr w:val="none" w:sz="0" w:space="0" w:color="auto" w:frame="1"/>
+          <w:lang w:eastAsia="en-AU"/>
+        </w:rPr>
+        <w:t>Model analysis: Sensitivity Analysis</w:t>
+      </w:r>
+    </w:p>
+    <w:p>
+      <w:pPr>
+        <w:rPr>
+          <w:lang w:eastAsia="en-AU"/>
+        </w:rPr>
+      </w:pPr>
+    </w:p>
+    <w:p>
+      <w:pPr>
+        <w:pStyle w:val="Heading2"/>
+        <w:rPr>
+          <w:rFonts w:eastAsia="Times New Roman"/>
+          <w:bdr w:val="none" w:sz="0" w:space="0" w:color="auto" w:frame="1"/>
+          <w:lang w:eastAsia="en-AU"/>
+        </w:rPr>
+      </w:pPr>
+      <w:r>
+        <w:rPr>
+          <w:rFonts w:eastAsia="Times New Roman"/>
+          <w:bdr w:val="none" w:sz="0" w:space="0" w:color="auto" w:frame="1"/>
+          <w:lang w:eastAsia="en-AU"/>
+        </w:rPr>
+        <w:t>Model analysis: Analysis of Dynamics and Stability</w:t>
+      </w:r>
+    </w:p>
+    <w:p>
+      <w:pPr>
+        <w:rPr>
+          <w:lang w:eastAsia="en-AU"/>
+        </w:rPr>
+      </w:pPr>
+    </w:p>
+    <w:p>
+      <w:pPr>
+        <w:pStyle w:val="Heading2"/>
+        <w:rPr>
+          <w:rFonts w:eastAsia="Times New Roman"/>
+          <w:bdr w:val="none" w:sz="0" w:space="0" w:color="auto" w:frame="1"/>
+          <w:lang w:eastAsia="en-AU"/>
+        </w:rPr>
+      </w:pPr>
+      <w:r>
+        <w:rPr>
+          <w:rFonts w:eastAsia="Times New Roman"/>
+          <w:bdr w:val="none" w:sz="0" w:space="0" w:color="auto" w:frame="1"/>
+          <w:lang w:eastAsia="en-AU"/>
+        </w:rPr>
+        <w:t>Models for Management Decision Support</w:t>
+      </w:r>
+    </w:p>
+    <w:p>
+      <w:pPr>
+        <w:rPr>
+          <w:lang w:eastAsia="en-AU"/>
+        </w:rPr>
+      </w:pPr>
+    </w:p>
+    <w:p>
+      <w:pPr>
+        <w:pStyle w:val="Heading2"/>
+        <w:rPr>
+          <w:rFonts w:eastAsia="Times New Roman"/>
+          <w:bdr w:val="none" w:sz="0" w:space="0" w:color="auto" w:frame="1"/>
+          <w:lang w:eastAsia="en-AU"/>
+        </w:rPr>
+      </w:pPr>
+      <w:r>
+        <w:rPr>
+          <w:rFonts w:eastAsia="Times New Roman"/>
+          <w:bdr w:val="none" w:sz="0" w:space="0" w:color="auto" w:frame="1"/>
+          <w:lang w:eastAsia="en-AU"/>
+        </w:rPr>
+        <w:t>Optimisation – for calibration, analysis, or... optimisation</w:t>
+      </w:r>
+    </w:p>
+    <w:p>
+      <w:pPr>
+        <w:rPr>
+          <w:lang w:eastAsia="en-AU"/>
+        </w:rPr>
+      </w:pPr>
+    </w:p>
+    <w:p>
+      <w:pPr>
+        <w:pStyle w:val="Heading2"/>
+        <w:rPr>
+          <w:rFonts w:eastAsia="Times New Roman"/>
           <w:sz w:val="20"/>
           <w:szCs w:val="20"/>
           <w:lang w:eastAsia="en-AU"/>
@@ -1091,983 +3392,7 @@
       </w:pPr>
       <w:r>
         <w:rPr>
-          <w:rFonts w:eastAsia="Times New Roman" w:cstheme="minorHAnsi"/>
-          <w:color w:val="000000"/>
-          <w:bdr w:val="none" w:sz="0" w:space="0" w:color="auto" w:frame="1"/>
-          <w:lang w:eastAsia="en-AU"/>
-        </w:rPr>
-        <w:t>What are some of the concerns or cautions or issues with big data sets?</w:t>
-      </w:r>
-    </w:p>
-    <w:p>
-      <w:pPr>
-        <w:numPr>
-          <w:ilvl w:val="0"/>
-          <w:numId w:val="2"/>
-        </w:numPr>
-        <w:spacing w:after="0" w:line="240" w:lineRule="auto"/>
-        <w:rPr>
-          <w:rFonts w:eastAsia="Times New Roman" w:cstheme="minorHAnsi"/>
-          <w:color w:val="000000"/>
-          <w:sz w:val="20"/>
-          <w:szCs w:val="20"/>
-          <w:lang w:eastAsia="en-AU"/>
-        </w:rPr>
-      </w:pPr>
-      <w:r>
-        <w:rPr>
-          <w:rFonts w:eastAsia="Times New Roman" w:cstheme="minorHAnsi"/>
-          <w:color w:val="000000"/>
-          <w:bdr w:val="none" w:sz="0" w:space="0" w:color="auto" w:frame="1"/>
-          <w:lang w:eastAsia="en-AU"/>
-        </w:rPr>
-        <w:t>How do I decide what kind of data I need to address my scientific question?</w:t>
-      </w:r>
-    </w:p>
-    <w:p>
-      <w:pPr>
-        <w:numPr>
-          <w:ilvl w:val="0"/>
-          <w:numId w:val="2"/>
-        </w:numPr>
-        <w:spacing w:after="0" w:line="240" w:lineRule="auto"/>
-        <w:rPr>
-          <w:rFonts w:eastAsia="Times New Roman" w:cstheme="minorHAnsi"/>
-          <w:color w:val="000000"/>
-          <w:sz w:val="20"/>
-          <w:szCs w:val="20"/>
-          <w:lang w:eastAsia="en-AU"/>
-        </w:rPr>
-      </w:pPr>
-      <w:r>
-        <w:rPr>
-          <w:rFonts w:eastAsia="Times New Roman" w:cstheme="minorHAnsi"/>
-          <w:color w:val="000000"/>
-          <w:bdr w:val="none" w:sz="0" w:space="0" w:color="auto" w:frame="1"/>
-          <w:lang w:eastAsia="en-AU"/>
-        </w:rPr>
-        <w:t>Where and how can we find the data?</w:t>
-      </w:r>
-    </w:p>
-    <w:p>
-      <w:pPr>
-        <w:numPr>
-          <w:ilvl w:val="0"/>
-          <w:numId w:val="2"/>
-        </w:numPr>
-        <w:spacing w:after="0" w:line="240" w:lineRule="auto"/>
-        <w:rPr>
-          <w:rFonts w:eastAsia="Times New Roman" w:cstheme="minorHAnsi"/>
-          <w:color w:val="000000"/>
-          <w:sz w:val="20"/>
-          <w:szCs w:val="20"/>
-          <w:lang w:eastAsia="en-AU"/>
-        </w:rPr>
-      </w:pPr>
-      <w:r>
-        <w:rPr>
-          <w:rFonts w:eastAsia="Times New Roman" w:cstheme="minorHAnsi"/>
-          <w:color w:val="000000"/>
-          <w:bdr w:val="none" w:sz="0" w:space="0" w:color="auto" w:frame="1"/>
-          <w:lang w:eastAsia="en-AU"/>
-        </w:rPr>
-        <w:t>What can I do if I can’t find the data?</w:t>
-      </w:r>
-    </w:p>
-    <w:p>
-      <w:pPr>
-        <w:numPr>
-          <w:ilvl w:val="0"/>
-          <w:numId w:val="2"/>
-        </w:numPr>
-        <w:spacing w:after="0" w:line="240" w:lineRule="auto"/>
-        <w:rPr>
-          <w:rFonts w:eastAsia="Times New Roman" w:cstheme="minorHAnsi"/>
-          <w:color w:val="000000"/>
-          <w:sz w:val="20"/>
-          <w:szCs w:val="20"/>
-          <w:lang w:eastAsia="en-AU"/>
-        </w:rPr>
-      </w:pPr>
-      <w:r>
-        <w:rPr>
-          <w:rFonts w:eastAsia="Times New Roman" w:cstheme="minorHAnsi"/>
-          <w:color w:val="000000"/>
-          <w:bdr w:val="none" w:sz="0" w:space="0" w:color="auto" w:frame="1"/>
-          <w:lang w:eastAsia="en-AU"/>
-        </w:rPr>
-        <w:t>Once I’ve got the data, how do I address the question and obtain results?</w:t>
-      </w:r>
-    </w:p>
-    <w:p>
-      <w:pPr>
-        <w:spacing w:line="240" w:lineRule="auto"/>
-        <w:jc w:val="both"/>
-        <w:rPr>
-          <w:rFonts w:eastAsia="Times New Roman" w:cstheme="minorHAnsi"/>
-          <w:color w:val="000000"/>
-          <w:sz w:val="20"/>
-          <w:szCs w:val="20"/>
-          <w:lang w:eastAsia="en-AU"/>
-        </w:rPr>
-      </w:pPr>
-      <w:r>
-        <w:rPr>
-          <w:rFonts w:eastAsia="Times New Roman" w:cstheme="minorHAnsi"/>
-          <w:b/>
-          <w:bCs/>
-          <w:color w:val="000000"/>
-          <w:bdr w:val="none" w:sz="0" w:space="0" w:color="auto" w:frame="1"/>
-          <w:lang w:eastAsia="en-AU"/>
-        </w:rPr>
-        <w:t>Meta-analysis</w:t>
-      </w:r>
-    </w:p>
-    <w:p>
-      <w:pPr>
-        <w:numPr>
-          <w:ilvl w:val="0"/>
-          <w:numId w:val="3"/>
-        </w:numPr>
-        <w:spacing w:after="0" w:line="240" w:lineRule="auto"/>
-        <w:rPr>
-          <w:rFonts w:eastAsia="Times New Roman" w:cstheme="minorHAnsi"/>
-          <w:color w:val="000000"/>
-          <w:sz w:val="20"/>
-          <w:szCs w:val="20"/>
-          <w:lang w:eastAsia="en-AU"/>
-        </w:rPr>
-      </w:pPr>
-      <w:r>
-        <w:rPr>
-          <w:rFonts w:eastAsia="Times New Roman" w:cstheme="minorHAnsi"/>
-          <w:color w:val="000000"/>
-          <w:bdr w:val="none" w:sz="0" w:space="0" w:color="auto" w:frame="1"/>
-          <w:lang w:eastAsia="en-AU"/>
-        </w:rPr>
-        <w:t>What is meta-analysis?</w:t>
-      </w:r>
-    </w:p>
-    <w:p>
-      <w:pPr>
-        <w:numPr>
-          <w:ilvl w:val="0"/>
-          <w:numId w:val="3"/>
-        </w:numPr>
-        <w:spacing w:after="0" w:line="240" w:lineRule="auto"/>
-        <w:rPr>
-          <w:rFonts w:eastAsia="Times New Roman" w:cstheme="minorHAnsi"/>
-          <w:color w:val="000000"/>
-          <w:sz w:val="20"/>
-          <w:szCs w:val="20"/>
-          <w:lang w:eastAsia="en-AU"/>
-        </w:rPr>
-      </w:pPr>
-      <w:r>
-        <w:rPr>
-          <w:rFonts w:eastAsia="Times New Roman" w:cstheme="minorHAnsi"/>
-          <w:color w:val="000000"/>
-          <w:bdr w:val="none" w:sz="0" w:space="0" w:color="auto" w:frame="1"/>
-          <w:lang w:eastAsia="en-AU"/>
-        </w:rPr>
-        <w:t>What is a systematic review?</w:t>
-      </w:r>
-    </w:p>
-    <w:p>
-      <w:pPr>
-        <w:numPr>
-          <w:ilvl w:val="0"/>
-          <w:numId w:val="3"/>
-        </w:numPr>
-        <w:spacing w:after="0" w:line="240" w:lineRule="auto"/>
-        <w:rPr>
-          <w:rFonts w:eastAsia="Times New Roman" w:cstheme="minorHAnsi"/>
-          <w:color w:val="000000"/>
-          <w:sz w:val="20"/>
-          <w:szCs w:val="20"/>
-          <w:lang w:eastAsia="en-AU"/>
-        </w:rPr>
-      </w:pPr>
-      <w:r>
-        <w:rPr>
-          <w:rFonts w:eastAsia="Times New Roman" w:cstheme="minorHAnsi"/>
-          <w:color w:val="000000"/>
-          <w:bdr w:val="none" w:sz="0" w:space="0" w:color="auto" w:frame="1"/>
-          <w:lang w:eastAsia="en-AU"/>
-        </w:rPr>
-        <w:t>How does a systematic review differ to a literature review or a scoping review?</w:t>
-      </w:r>
-    </w:p>
-    <w:p>
-      <w:pPr>
-        <w:numPr>
-          <w:ilvl w:val="0"/>
-          <w:numId w:val="3"/>
-        </w:numPr>
-        <w:spacing w:after="0" w:line="240" w:lineRule="auto"/>
-        <w:rPr>
-          <w:rFonts w:eastAsia="Times New Roman" w:cstheme="minorHAnsi"/>
-          <w:color w:val="000000"/>
-          <w:sz w:val="20"/>
-          <w:szCs w:val="20"/>
-          <w:lang w:eastAsia="en-AU"/>
-        </w:rPr>
-      </w:pPr>
-      <w:r>
-        <w:rPr>
-          <w:rFonts w:eastAsia="Times New Roman" w:cstheme="minorHAnsi"/>
-          <w:color w:val="000000"/>
-          <w:bdr w:val="none" w:sz="0" w:space="0" w:color="auto" w:frame="1"/>
-          <w:lang w:eastAsia="en-AU"/>
-        </w:rPr>
-        <w:t>Why would we do a meta-analysis and/or systematic review?</w:t>
-      </w:r>
-    </w:p>
-    <w:p>
-      <w:pPr>
-        <w:numPr>
-          <w:ilvl w:val="0"/>
-          <w:numId w:val="3"/>
-        </w:numPr>
-        <w:spacing w:after="0" w:line="240" w:lineRule="auto"/>
-        <w:rPr>
-          <w:rFonts w:eastAsia="Times New Roman" w:cstheme="minorHAnsi"/>
-          <w:color w:val="000000"/>
-          <w:sz w:val="20"/>
-          <w:szCs w:val="20"/>
-          <w:lang w:eastAsia="en-AU"/>
-        </w:rPr>
-      </w:pPr>
-      <w:r>
-        <w:rPr>
-          <w:rFonts w:eastAsia="Times New Roman" w:cstheme="minorHAnsi"/>
-          <w:color w:val="000000"/>
-          <w:bdr w:val="none" w:sz="0" w:space="0" w:color="auto" w:frame="1"/>
-          <w:lang w:eastAsia="en-AU"/>
-        </w:rPr>
-        <w:t>How do we get the data for a meta-analysis?</w:t>
-      </w:r>
-    </w:p>
-    <w:p>
-      <w:pPr>
-        <w:numPr>
-          <w:ilvl w:val="0"/>
-          <w:numId w:val="3"/>
-        </w:numPr>
-        <w:spacing w:after="0" w:line="240" w:lineRule="auto"/>
-        <w:rPr>
-          <w:rFonts w:eastAsia="Times New Roman" w:cstheme="minorHAnsi"/>
-          <w:color w:val="000000"/>
-          <w:sz w:val="20"/>
-          <w:szCs w:val="20"/>
-          <w:lang w:eastAsia="en-AU"/>
-        </w:rPr>
-      </w:pPr>
-      <w:r>
-        <w:rPr>
-          <w:rFonts w:eastAsia="Times New Roman" w:cstheme="minorHAnsi"/>
-          <w:color w:val="000000"/>
-          <w:bdr w:val="none" w:sz="0" w:space="0" w:color="auto" w:frame="1"/>
-          <w:lang w:eastAsia="en-AU"/>
-        </w:rPr>
-        <w:t>What kind of data do we need for a meta-analysis?</w:t>
-      </w:r>
-    </w:p>
-    <w:p>
-      <w:pPr>
-        <w:numPr>
-          <w:ilvl w:val="0"/>
-          <w:numId w:val="3"/>
-        </w:numPr>
-        <w:spacing w:after="0" w:line="240" w:lineRule="auto"/>
-        <w:rPr>
-          <w:rFonts w:eastAsia="Times New Roman" w:cstheme="minorHAnsi"/>
-          <w:color w:val="000000"/>
-          <w:sz w:val="20"/>
-          <w:szCs w:val="20"/>
-          <w:lang w:eastAsia="en-AU"/>
-        </w:rPr>
-      </w:pPr>
-      <w:r>
-        <w:rPr>
-          <w:rFonts w:eastAsia="Times New Roman" w:cstheme="minorHAnsi"/>
-          <w:color w:val="000000"/>
-          <w:bdr w:val="none" w:sz="0" w:space="0" w:color="auto" w:frame="1"/>
-          <w:lang w:eastAsia="en-AU"/>
-        </w:rPr>
-        <w:t>What kind of issues should be accounted for in meta-analysis related to confidence and variation?</w:t>
-      </w:r>
-    </w:p>
-    <w:p>
-      <w:pPr>
-        <w:numPr>
-          <w:ilvl w:val="0"/>
-          <w:numId w:val="3"/>
-        </w:numPr>
-        <w:spacing w:after="0" w:line="240" w:lineRule="auto"/>
-        <w:rPr>
-          <w:rFonts w:eastAsia="Times New Roman" w:cstheme="minorHAnsi"/>
-          <w:color w:val="000000"/>
-          <w:sz w:val="20"/>
-          <w:szCs w:val="20"/>
-          <w:lang w:eastAsia="en-AU"/>
-        </w:rPr>
-      </w:pPr>
-      <w:r>
-        <w:rPr>
-          <w:rFonts w:eastAsia="Times New Roman" w:cstheme="minorHAnsi"/>
-          <w:color w:val="000000"/>
-          <w:bdr w:val="none" w:sz="0" w:space="0" w:color="auto" w:frame="1"/>
-          <w:lang w:eastAsia="en-AU"/>
-        </w:rPr>
-        <w:t>What kind of issues should be accounted for in meta-analysis related to independence?</w:t>
-      </w:r>
-    </w:p>
-    <w:p>
-      <w:pPr>
-        <w:numPr>
-          <w:ilvl w:val="0"/>
-          <w:numId w:val="3"/>
-        </w:numPr>
-        <w:spacing w:after="0" w:line="240" w:lineRule="auto"/>
-        <w:rPr>
-          <w:rFonts w:eastAsia="Times New Roman" w:cstheme="minorHAnsi"/>
-          <w:color w:val="000000"/>
-          <w:sz w:val="20"/>
-          <w:szCs w:val="20"/>
-          <w:lang w:eastAsia="en-AU"/>
-        </w:rPr>
-      </w:pPr>
-      <w:r>
-        <w:rPr>
-          <w:rFonts w:eastAsia="Times New Roman" w:cstheme="minorHAnsi"/>
-          <w:color w:val="000000"/>
-          <w:bdr w:val="none" w:sz="0" w:space="0" w:color="auto" w:frame="1"/>
-          <w:lang w:eastAsia="en-AU"/>
-        </w:rPr>
-        <w:t>What kind of issues should be accounted for in meta-analysis related to publication bias?</w:t>
-      </w:r>
-    </w:p>
-    <w:p>
-      <w:pPr>
-        <w:spacing w:line="240" w:lineRule="auto"/>
-        <w:jc w:val="both"/>
-        <w:rPr>
-          <w:rFonts w:eastAsia="Times New Roman" w:cstheme="minorHAnsi"/>
-          <w:color w:val="000000"/>
-          <w:sz w:val="20"/>
-          <w:szCs w:val="20"/>
-          <w:lang w:eastAsia="en-AU"/>
-        </w:rPr>
-      </w:pPr>
-      <w:r>
-        <w:rPr>
-          <w:rFonts w:eastAsia="Times New Roman" w:cstheme="minorHAnsi"/>
-          <w:b/>
-          <w:bCs/>
-          <w:color w:val="000000"/>
-          <w:bdr w:val="none" w:sz="0" w:space="0" w:color="auto" w:frame="1"/>
-          <w:lang w:eastAsia="en-AU"/>
-        </w:rPr>
-        <w:t>Scientific Modelling</w:t>
-      </w:r>
-    </w:p>
-    <w:p>
-      <w:pPr>
-        <w:numPr>
-          <w:ilvl w:val="0"/>
-          <w:numId w:val="4"/>
-        </w:numPr>
-        <w:spacing w:after="0" w:line="240" w:lineRule="auto"/>
-        <w:rPr>
-          <w:rFonts w:eastAsia="Times New Roman" w:cstheme="minorHAnsi"/>
-          <w:color w:val="000000"/>
-          <w:sz w:val="20"/>
-          <w:szCs w:val="20"/>
-          <w:lang w:eastAsia="en-AU"/>
-        </w:rPr>
-      </w:pPr>
-      <w:r>
-        <w:rPr>
-          <w:rFonts w:eastAsia="Times New Roman" w:cstheme="minorHAnsi"/>
-          <w:color w:val="000000"/>
-          <w:bdr w:val="none" w:sz="0" w:space="0" w:color="auto" w:frame="1"/>
-          <w:lang w:eastAsia="en-AU"/>
-        </w:rPr>
-        <w:t>What is a model? What does ‘model’ mean?</w:t>
-      </w:r>
-    </w:p>
-    <w:p>
-      <w:pPr>
-        <w:numPr>
-          <w:ilvl w:val="0"/>
-          <w:numId w:val="4"/>
-        </w:numPr>
-        <w:spacing w:after="0" w:line="240" w:lineRule="auto"/>
-        <w:rPr>
-          <w:rFonts w:eastAsia="Times New Roman" w:cstheme="minorHAnsi"/>
-          <w:color w:val="000000"/>
-          <w:sz w:val="20"/>
-          <w:szCs w:val="20"/>
-          <w:lang w:eastAsia="en-AU"/>
-        </w:rPr>
-      </w:pPr>
-      <w:r>
-        <w:rPr>
-          <w:rFonts w:eastAsia="Times New Roman" w:cstheme="minorHAnsi"/>
-          <w:color w:val="000000"/>
-          <w:bdr w:val="none" w:sz="0" w:space="0" w:color="auto" w:frame="1"/>
-          <w:lang w:eastAsia="en-AU"/>
-        </w:rPr>
-        <w:t>Why do modelling? What are the goals or purposes of modelling? How do these depend on our field of research?</w:t>
-      </w:r>
-    </w:p>
-    <w:p>
-      <w:pPr>
-        <w:numPr>
-          <w:ilvl w:val="0"/>
-          <w:numId w:val="4"/>
-        </w:numPr>
-        <w:spacing w:after="0" w:line="240" w:lineRule="auto"/>
-        <w:rPr>
-          <w:rFonts w:eastAsia="Times New Roman" w:cstheme="minorHAnsi"/>
-          <w:color w:val="000000"/>
-          <w:sz w:val="20"/>
-          <w:szCs w:val="20"/>
-          <w:lang w:eastAsia="en-AU"/>
-        </w:rPr>
-      </w:pPr>
-      <w:r>
-        <w:rPr>
-          <w:rFonts w:eastAsia="Times New Roman" w:cstheme="minorHAnsi"/>
-          <w:color w:val="000000"/>
-          <w:bdr w:val="none" w:sz="0" w:space="0" w:color="auto" w:frame="1"/>
-          <w:lang w:eastAsia="en-AU"/>
-        </w:rPr>
-        <w:t>What types of formal models are there? How can models be classified?</w:t>
-      </w:r>
-    </w:p>
-    <w:p>
-      <w:pPr>
-        <w:numPr>
-          <w:ilvl w:val="1"/>
-          <w:numId w:val="5"/>
-        </w:numPr>
-        <w:spacing w:after="0" w:line="240" w:lineRule="auto"/>
-        <w:ind w:left="2880"/>
-        <w:rPr>
-          <w:rFonts w:eastAsia="Times New Roman" w:cstheme="minorHAnsi"/>
-          <w:color w:val="000000"/>
-          <w:sz w:val="20"/>
-          <w:szCs w:val="20"/>
-          <w:lang w:eastAsia="en-AU"/>
-        </w:rPr>
-      </w:pPr>
-      <w:r>
-        <w:rPr>
-          <w:rFonts w:eastAsia="Times New Roman" w:cstheme="minorHAnsi"/>
-          <w:color w:val="000000"/>
-          <w:bdr w:val="none" w:sz="0" w:space="0" w:color="auto" w:frame="1"/>
-          <w:lang w:eastAsia="en-AU"/>
-        </w:rPr>
-        <w:t xml:space="preserve">Empirical, mechanistic, process-based, descriptive, ontological, phenomenological, static, dynamic, stochastic, deterministic, space &amp; time: continuous or discrete, DEs/FDEs/PDEs, compartment/transport/particle/individual-based/agent-based, finite state automata/cellular automata/state-transition, Eulerian/ </w:t>
-      </w:r>
-      <w:proofErr w:type="spellStart"/>
-      <w:r>
-        <w:rPr>
-          <w:rFonts w:eastAsia="Times New Roman" w:cstheme="minorHAnsi"/>
-          <w:color w:val="000000"/>
-          <w:bdr w:val="none" w:sz="0" w:space="0" w:color="auto" w:frame="1"/>
-          <w:lang w:eastAsia="en-AU"/>
-        </w:rPr>
-        <w:t>Lagrangian</w:t>
-      </w:r>
-      <w:proofErr w:type="spellEnd"/>
-      <w:r>
-        <w:rPr>
-          <w:rFonts w:eastAsia="Times New Roman" w:cstheme="minorHAnsi"/>
-          <w:color w:val="000000"/>
-          <w:bdr w:val="none" w:sz="0" w:space="0" w:color="auto" w:frame="1"/>
-          <w:lang w:eastAsia="en-AU"/>
-        </w:rPr>
-        <w:t>...)</w:t>
-      </w:r>
-    </w:p>
-    <w:p>
-      <w:pPr>
-        <w:numPr>
-          <w:ilvl w:val="0"/>
-          <w:numId w:val="4"/>
-        </w:numPr>
-        <w:spacing w:after="0" w:line="240" w:lineRule="auto"/>
-        <w:rPr>
-          <w:rFonts w:eastAsia="Times New Roman" w:cstheme="minorHAnsi"/>
-          <w:color w:val="000000"/>
-          <w:sz w:val="20"/>
-          <w:szCs w:val="20"/>
-          <w:lang w:eastAsia="en-AU"/>
-        </w:rPr>
-      </w:pPr>
-      <w:r>
-        <w:rPr>
-          <w:rFonts w:eastAsia="Times New Roman" w:cstheme="minorHAnsi"/>
-          <w:color w:val="000000"/>
-          <w:bdr w:val="none" w:sz="0" w:space="0" w:color="auto" w:frame="1"/>
-          <w:lang w:eastAsia="en-AU"/>
-        </w:rPr>
-        <w:t>Model as hypothesis – the classical view (Popper) versus the strong inference view (Platt).</w:t>
-      </w:r>
-    </w:p>
-    <w:p>
-      <w:pPr>
-        <w:numPr>
-          <w:ilvl w:val="0"/>
-          <w:numId w:val="4"/>
-        </w:numPr>
-        <w:spacing w:after="0" w:line="240" w:lineRule="auto"/>
-        <w:rPr>
-          <w:rFonts w:eastAsia="Times New Roman" w:cstheme="minorHAnsi"/>
-          <w:color w:val="000000"/>
-          <w:sz w:val="20"/>
-          <w:szCs w:val="20"/>
-          <w:lang w:eastAsia="en-AU"/>
-        </w:rPr>
-      </w:pPr>
-      <w:r>
-        <w:rPr>
-          <w:rFonts w:eastAsia="Times New Roman" w:cstheme="minorHAnsi"/>
-          <w:color w:val="000000"/>
-          <w:bdr w:val="none" w:sz="0" w:space="0" w:color="auto" w:frame="1"/>
-          <w:lang w:eastAsia="en-AU"/>
-        </w:rPr>
-        <w:t>What is involved in the modelling process?</w:t>
-      </w:r>
-    </w:p>
-    <w:p>
-      <w:pPr>
-        <w:numPr>
-          <w:ilvl w:val="0"/>
-          <w:numId w:val="4"/>
-        </w:numPr>
-        <w:spacing w:after="0" w:line="240" w:lineRule="auto"/>
-        <w:rPr>
-          <w:rFonts w:eastAsia="Times New Roman" w:cstheme="minorHAnsi"/>
-          <w:color w:val="000000"/>
-          <w:sz w:val="20"/>
-          <w:szCs w:val="20"/>
-          <w:lang w:eastAsia="en-AU"/>
-        </w:rPr>
-      </w:pPr>
-      <w:r>
-        <w:rPr>
-          <w:rFonts w:eastAsia="Times New Roman" w:cstheme="minorHAnsi"/>
-          <w:color w:val="000000"/>
-          <w:bdr w:val="none" w:sz="0" w:space="0" w:color="auto" w:frame="1"/>
-          <w:lang w:eastAsia="en-AU"/>
-        </w:rPr>
-        <w:t>What is the relationship between modelling and empirical data? How does modelling fit into empirical data collection and how does data fit into modelling?</w:t>
-      </w:r>
-    </w:p>
-    <w:p>
-      <w:pPr>
-        <w:numPr>
-          <w:ilvl w:val="0"/>
-          <w:numId w:val="4"/>
-        </w:numPr>
-        <w:spacing w:after="0" w:line="240" w:lineRule="auto"/>
-        <w:rPr>
-          <w:rFonts w:eastAsia="Times New Roman" w:cstheme="minorHAnsi"/>
-          <w:color w:val="000000"/>
-          <w:sz w:val="20"/>
-          <w:szCs w:val="20"/>
-          <w:lang w:eastAsia="en-AU"/>
-        </w:rPr>
-      </w:pPr>
-      <w:r>
-        <w:rPr>
-          <w:rFonts w:eastAsia="Times New Roman" w:cstheme="minorHAnsi"/>
-          <w:color w:val="000000"/>
-          <w:bdr w:val="none" w:sz="0" w:space="0" w:color="auto" w:frame="1"/>
-          <w:lang w:eastAsia="en-AU"/>
-        </w:rPr>
-        <w:t>What trade-offs are involved in modelling? (</w:t>
-      </w:r>
-      <w:proofErr w:type="spellStart"/>
-      <w:r>
-        <w:rPr>
-          <w:rFonts w:eastAsia="Times New Roman" w:cstheme="minorHAnsi"/>
-          <w:color w:val="000000"/>
-          <w:bdr w:val="none" w:sz="0" w:space="0" w:color="auto" w:frame="1"/>
-          <w:lang w:eastAsia="en-AU"/>
-        </w:rPr>
-        <w:t>Levins</w:t>
-      </w:r>
-      <w:proofErr w:type="spellEnd"/>
-      <w:r>
-        <w:rPr>
-          <w:rFonts w:eastAsia="Times New Roman" w:cstheme="minorHAnsi"/>
-          <w:color w:val="000000"/>
-          <w:bdr w:val="none" w:sz="0" w:space="0" w:color="auto" w:frame="1"/>
-          <w:lang w:eastAsia="en-AU"/>
-        </w:rPr>
-        <w:t xml:space="preserve">’ triangle 1966, </w:t>
-      </w:r>
-      <w:proofErr w:type="spellStart"/>
-      <w:r>
-        <w:rPr>
-          <w:rFonts w:eastAsia="Times New Roman" w:cstheme="minorHAnsi"/>
-          <w:color w:val="000000"/>
-          <w:bdr w:val="none" w:sz="0" w:space="0" w:color="auto" w:frame="1"/>
-          <w:lang w:eastAsia="en-AU"/>
-        </w:rPr>
-        <w:t>Orzack</w:t>
-      </w:r>
-      <w:proofErr w:type="spellEnd"/>
-      <w:r>
-        <w:rPr>
-          <w:rFonts w:eastAsia="Times New Roman" w:cstheme="minorHAnsi"/>
-          <w:color w:val="000000"/>
-          <w:bdr w:val="none" w:sz="0" w:space="0" w:color="auto" w:frame="1"/>
-          <w:lang w:eastAsia="en-AU"/>
-        </w:rPr>
-        <w:t xml:space="preserve"> and Sober 1993, </w:t>
-      </w:r>
-      <w:proofErr w:type="spellStart"/>
-      <w:r>
-        <w:rPr>
-          <w:rFonts w:eastAsia="Times New Roman" w:cstheme="minorHAnsi"/>
-          <w:color w:val="000000"/>
-          <w:bdr w:val="none" w:sz="0" w:space="0" w:color="auto" w:frame="1"/>
-          <w:lang w:eastAsia="en-AU"/>
-        </w:rPr>
-        <w:t>Levins</w:t>
-      </w:r>
-      <w:proofErr w:type="spellEnd"/>
-      <w:r>
-        <w:rPr>
-          <w:rFonts w:eastAsia="Times New Roman" w:cstheme="minorHAnsi"/>
-          <w:color w:val="000000"/>
-          <w:bdr w:val="none" w:sz="0" w:space="0" w:color="auto" w:frame="1"/>
-          <w:lang w:eastAsia="en-AU"/>
-        </w:rPr>
-        <w:t xml:space="preserve"> 1993)</w:t>
-      </w:r>
-    </w:p>
-    <w:p>
-      <w:pPr>
-        <w:numPr>
-          <w:ilvl w:val="0"/>
-          <w:numId w:val="4"/>
-        </w:numPr>
-        <w:spacing w:after="0" w:line="240" w:lineRule="auto"/>
-        <w:rPr>
-          <w:rFonts w:eastAsia="Times New Roman" w:cstheme="minorHAnsi"/>
-          <w:color w:val="000000"/>
-          <w:sz w:val="20"/>
-          <w:szCs w:val="20"/>
-          <w:lang w:eastAsia="en-AU"/>
-        </w:rPr>
-      </w:pPr>
-      <w:r>
-        <w:rPr>
-          <w:rFonts w:eastAsia="Times New Roman" w:cstheme="minorHAnsi"/>
-          <w:color w:val="000000"/>
-          <w:bdr w:val="none" w:sz="0" w:space="0" w:color="auto" w:frame="1"/>
-          <w:lang w:eastAsia="en-AU"/>
-        </w:rPr>
-        <w:t>What is ‘individual-based modelling’ or ‘agent-based’ modelling? What advantages/disadvantages do these have compared to other types of modelling?</w:t>
-      </w:r>
-    </w:p>
-    <w:p>
-      <w:pPr>
-        <w:numPr>
-          <w:ilvl w:val="0"/>
-          <w:numId w:val="4"/>
-        </w:numPr>
-        <w:spacing w:after="0" w:line="240" w:lineRule="auto"/>
-        <w:rPr>
-          <w:rFonts w:eastAsia="Times New Roman" w:cstheme="minorHAnsi"/>
-          <w:color w:val="000000"/>
-          <w:sz w:val="20"/>
-          <w:szCs w:val="20"/>
-          <w:lang w:eastAsia="en-AU"/>
-        </w:rPr>
-      </w:pPr>
-      <w:r>
-        <w:rPr>
-          <w:rFonts w:eastAsia="Times New Roman" w:cstheme="minorHAnsi"/>
-          <w:color w:val="000000"/>
-          <w:bdr w:val="none" w:sz="0" w:space="0" w:color="auto" w:frame="1"/>
-          <w:lang w:eastAsia="en-AU"/>
-        </w:rPr>
-        <w:t xml:space="preserve">How have population dynamics growth models been adapted to </w:t>
-      </w:r>
-      <w:proofErr w:type="gramStart"/>
-      <w:r>
-        <w:rPr>
-          <w:rFonts w:eastAsia="Times New Roman" w:cstheme="minorHAnsi"/>
-          <w:color w:val="000000"/>
-          <w:bdr w:val="none" w:sz="0" w:space="0" w:color="auto" w:frame="1"/>
-          <w:lang w:eastAsia="en-AU"/>
-        </w:rPr>
-        <w:t>take into account</w:t>
-      </w:r>
-      <w:proofErr w:type="gramEnd"/>
-      <w:r>
-        <w:rPr>
-          <w:rFonts w:eastAsia="Times New Roman" w:cstheme="minorHAnsi"/>
-          <w:color w:val="000000"/>
-          <w:bdr w:val="none" w:sz="0" w:space="0" w:color="auto" w:frame="1"/>
-          <w:lang w:eastAsia="en-AU"/>
-        </w:rPr>
-        <w:t xml:space="preserve"> age-structure of populations; more than one interacting species with competition, predation etc; density-dependence; stochasticity etc?</w:t>
-      </w:r>
-    </w:p>
-    <w:p>
-      <w:pPr>
-        <w:numPr>
-          <w:ilvl w:val="0"/>
-          <w:numId w:val="4"/>
-        </w:numPr>
-        <w:spacing w:after="0" w:line="240" w:lineRule="auto"/>
-        <w:rPr>
-          <w:rFonts w:eastAsia="Times New Roman" w:cstheme="minorHAnsi"/>
-          <w:color w:val="000000"/>
-          <w:sz w:val="20"/>
-          <w:szCs w:val="20"/>
-          <w:lang w:eastAsia="en-AU"/>
-        </w:rPr>
-      </w:pPr>
-      <w:r>
-        <w:rPr>
-          <w:rFonts w:eastAsia="Times New Roman" w:cstheme="minorHAnsi"/>
-          <w:color w:val="000000"/>
-          <w:bdr w:val="none" w:sz="0" w:space="0" w:color="auto" w:frame="1"/>
-          <w:lang w:eastAsia="en-AU"/>
-        </w:rPr>
-        <w:t>Systems analysis, conceptual modelling, qualitative model formulation</w:t>
-      </w:r>
-    </w:p>
-    <w:p>
-      <w:pPr>
-        <w:numPr>
-          <w:ilvl w:val="0"/>
-          <w:numId w:val="4"/>
-        </w:numPr>
-        <w:spacing w:after="0" w:line="240" w:lineRule="auto"/>
-        <w:rPr>
-          <w:rFonts w:eastAsia="Times New Roman" w:cstheme="minorHAnsi"/>
-          <w:color w:val="000000"/>
-          <w:sz w:val="20"/>
-          <w:szCs w:val="20"/>
-          <w:lang w:eastAsia="en-AU"/>
-        </w:rPr>
-      </w:pPr>
-      <w:r>
-        <w:rPr>
-          <w:rFonts w:eastAsia="Times New Roman" w:cstheme="minorHAnsi"/>
-          <w:color w:val="000000"/>
-          <w:bdr w:val="none" w:sz="0" w:space="0" w:color="auto" w:frame="1"/>
-          <w:lang w:eastAsia="en-AU"/>
-        </w:rPr>
-        <w:t>Turning the concepts into formulas and/or code: quantitative model formulation</w:t>
-      </w:r>
-    </w:p>
-    <w:p>
-      <w:pPr>
-        <w:numPr>
-          <w:ilvl w:val="0"/>
-          <w:numId w:val="4"/>
-        </w:numPr>
-        <w:spacing w:after="0" w:line="240" w:lineRule="auto"/>
-        <w:rPr>
-          <w:rFonts w:eastAsia="Times New Roman" w:cstheme="minorHAnsi"/>
-          <w:color w:val="000000"/>
-          <w:sz w:val="20"/>
-          <w:szCs w:val="20"/>
-          <w:lang w:eastAsia="en-AU"/>
-        </w:rPr>
-      </w:pPr>
-      <w:r>
-        <w:rPr>
-          <w:rFonts w:eastAsia="Times New Roman" w:cstheme="minorHAnsi"/>
-          <w:color w:val="000000"/>
-          <w:bdr w:val="none" w:sz="0" w:space="0" w:color="auto" w:frame="1"/>
-          <w:lang w:eastAsia="en-AU"/>
-        </w:rPr>
-        <w:t>Getting values for parameters – calibration/parameterisation</w:t>
-      </w:r>
-    </w:p>
-    <w:p>
-      <w:pPr>
-        <w:numPr>
-          <w:ilvl w:val="0"/>
-          <w:numId w:val="4"/>
-        </w:numPr>
-        <w:spacing w:after="0" w:line="240" w:lineRule="auto"/>
-        <w:rPr>
-          <w:rFonts w:eastAsia="Times New Roman" w:cstheme="minorHAnsi"/>
-          <w:color w:val="000000"/>
-          <w:sz w:val="20"/>
-          <w:szCs w:val="20"/>
-          <w:lang w:eastAsia="en-AU"/>
-        </w:rPr>
-      </w:pPr>
-      <w:r>
-        <w:rPr>
-          <w:rFonts w:eastAsia="Times New Roman" w:cstheme="minorHAnsi"/>
-          <w:color w:val="000000"/>
-          <w:bdr w:val="none" w:sz="0" w:space="0" w:color="auto" w:frame="1"/>
-          <w:lang w:eastAsia="en-AU"/>
-        </w:rPr>
-        <w:lastRenderedPageBreak/>
-        <w:t>Simulation and computational/numerical issues</w:t>
-      </w:r>
-    </w:p>
-    <w:p>
-      <w:pPr>
-        <w:numPr>
-          <w:ilvl w:val="0"/>
-          <w:numId w:val="4"/>
-        </w:numPr>
-        <w:spacing w:after="0" w:line="240" w:lineRule="auto"/>
-        <w:rPr>
-          <w:rFonts w:eastAsia="Times New Roman" w:cstheme="minorHAnsi"/>
-          <w:color w:val="000000"/>
-          <w:sz w:val="20"/>
-          <w:szCs w:val="20"/>
-          <w:lang w:eastAsia="en-AU"/>
-        </w:rPr>
-      </w:pPr>
-      <w:r>
-        <w:rPr>
-          <w:rFonts w:eastAsia="Times New Roman" w:cstheme="minorHAnsi"/>
-          <w:color w:val="000000"/>
-          <w:bdr w:val="none" w:sz="0" w:space="0" w:color="auto" w:frame="1"/>
-          <w:lang w:eastAsia="en-AU"/>
-        </w:rPr>
-        <w:t>How do we evaluate a model? Validation and Testing</w:t>
-      </w:r>
-    </w:p>
-    <w:p>
-      <w:pPr>
-        <w:numPr>
-          <w:ilvl w:val="0"/>
-          <w:numId w:val="4"/>
-        </w:numPr>
-        <w:spacing w:after="0" w:line="240" w:lineRule="auto"/>
-        <w:rPr>
-          <w:rFonts w:eastAsia="Times New Roman" w:cstheme="minorHAnsi"/>
-          <w:color w:val="000000"/>
-          <w:sz w:val="20"/>
-          <w:szCs w:val="20"/>
-          <w:lang w:eastAsia="en-AU"/>
-        </w:rPr>
-      </w:pPr>
-      <w:r>
-        <w:rPr>
-          <w:rFonts w:eastAsia="Times New Roman" w:cstheme="minorHAnsi"/>
-          <w:color w:val="000000"/>
-          <w:bdr w:val="none" w:sz="0" w:space="0" w:color="auto" w:frame="1"/>
-          <w:lang w:eastAsia="en-AU"/>
-        </w:rPr>
-        <w:t>Model analysis: Sensitivity Analysis</w:t>
-      </w:r>
-    </w:p>
-    <w:p>
-      <w:pPr>
-        <w:numPr>
-          <w:ilvl w:val="0"/>
-          <w:numId w:val="4"/>
-        </w:numPr>
-        <w:spacing w:after="0" w:line="240" w:lineRule="auto"/>
-        <w:rPr>
-          <w:rFonts w:eastAsia="Times New Roman" w:cstheme="minorHAnsi"/>
-          <w:color w:val="000000"/>
-          <w:sz w:val="20"/>
-          <w:szCs w:val="20"/>
-          <w:lang w:eastAsia="en-AU"/>
-        </w:rPr>
-      </w:pPr>
-      <w:r>
-        <w:rPr>
-          <w:rFonts w:eastAsia="Times New Roman" w:cstheme="minorHAnsi"/>
-          <w:color w:val="000000"/>
-          <w:bdr w:val="none" w:sz="0" w:space="0" w:color="auto" w:frame="1"/>
-          <w:lang w:eastAsia="en-AU"/>
-        </w:rPr>
-        <w:t>Model analysis: Analysis of Dynamics and Stability</w:t>
-      </w:r>
-    </w:p>
-    <w:p>
-      <w:pPr>
-        <w:numPr>
-          <w:ilvl w:val="0"/>
-          <w:numId w:val="4"/>
-        </w:numPr>
-        <w:spacing w:after="0" w:line="240" w:lineRule="auto"/>
-        <w:rPr>
-          <w:rFonts w:eastAsia="Times New Roman" w:cstheme="minorHAnsi"/>
-          <w:color w:val="000000"/>
-          <w:sz w:val="20"/>
-          <w:szCs w:val="20"/>
-          <w:lang w:eastAsia="en-AU"/>
-        </w:rPr>
-      </w:pPr>
-      <w:r>
-        <w:rPr>
-          <w:rFonts w:eastAsia="Times New Roman" w:cstheme="minorHAnsi"/>
-          <w:color w:val="000000"/>
-          <w:bdr w:val="none" w:sz="0" w:space="0" w:color="auto" w:frame="1"/>
-          <w:lang w:eastAsia="en-AU"/>
-        </w:rPr>
-        <w:t>Models for Management Decision Support</w:t>
-      </w:r>
-    </w:p>
-    <w:p>
-      <w:pPr>
-        <w:numPr>
-          <w:ilvl w:val="0"/>
-          <w:numId w:val="4"/>
-        </w:numPr>
-        <w:spacing w:after="0" w:line="240" w:lineRule="auto"/>
-        <w:rPr>
-          <w:rFonts w:eastAsia="Times New Roman" w:cstheme="minorHAnsi"/>
-          <w:color w:val="000000"/>
-          <w:sz w:val="20"/>
-          <w:szCs w:val="20"/>
-          <w:lang w:eastAsia="en-AU"/>
-        </w:rPr>
-      </w:pPr>
-      <w:r>
-        <w:rPr>
-          <w:rFonts w:eastAsia="Times New Roman" w:cstheme="minorHAnsi"/>
-          <w:color w:val="000000"/>
-          <w:bdr w:val="none" w:sz="0" w:space="0" w:color="auto" w:frame="1"/>
-          <w:lang w:eastAsia="en-AU"/>
-        </w:rPr>
-        <w:t>Optimisation – for calibration, analysis, or... optimisation</w:t>
-      </w:r>
-    </w:p>
-    <w:p>
-      <w:pPr>
-        <w:numPr>
-          <w:ilvl w:val="0"/>
-          <w:numId w:val="4"/>
-        </w:numPr>
-        <w:spacing w:after="0" w:line="240" w:lineRule="auto"/>
-        <w:rPr>
-          <w:rFonts w:eastAsia="Times New Roman" w:cstheme="minorHAnsi"/>
-          <w:color w:val="000000"/>
-          <w:sz w:val="20"/>
-          <w:szCs w:val="20"/>
-          <w:lang w:eastAsia="en-AU"/>
-        </w:rPr>
-      </w:pPr>
-      <w:r>
-        <w:rPr>
-          <w:rFonts w:eastAsia="Times New Roman" w:cstheme="minorHAnsi"/>
-          <w:color w:val="000000"/>
+          <w:rFonts w:eastAsia="Times New Roman"/>
           <w:bdr w:val="none" w:sz="0" w:space="0" w:color="auto" w:frame="1"/>
           <w:lang w:eastAsia="en-AU"/>
         </w:rPr>
@@ -2250,10 +3575,23 @@
           <w:bCs/>
           <w:sz w:val="24"/>
           <w:szCs w:val="24"/>
+          <w:highlight w:val="yellow"/>
           <w:bdr w:val="none" w:sz="0" w:space="0" w:color="auto" w:frame="1"/>
           <w:lang w:eastAsia="en-AU"/>
         </w:rPr>
         <w:t>Introduction to Practical Linear Programming. / David Pannell</w:t>
+      </w:r>
+      <w:r>
+        <w:rPr>
+          <w:rFonts w:eastAsia="Times New Roman" w:cstheme="minorHAnsi"/>
+          <w:b/>
+          <w:bCs/>
+          <w:sz w:val="24"/>
+          <w:szCs w:val="24"/>
+          <w:bdr w:val="none" w:sz="0" w:space="0" w:color="auto" w:frame="1"/>
+          <w:lang w:eastAsia="en-AU"/>
+        </w:rPr>
+        <w:t xml:space="preserve"> – Hardcopy BJM Library</w:t>
       </w:r>
     </w:p>
     <w:p>
@@ -2726,7 +4064,6 @@
           <w:bdr w:val="none" w:sz="0" w:space="0" w:color="auto" w:frame="1"/>
           <w:lang w:eastAsia="en-AU"/>
         </w:rPr>
-        <w:lastRenderedPageBreak/>
         <w:t>Available online through library, hard copy in library as well – shows how to use the R software environment and programming language for simulation modelling.</w:t>
       </w:r>
     </w:p>
@@ -3157,23 +4494,96 @@
         <w:spacing w:line="240" w:lineRule="auto"/>
         <w:rPr>
           <w:rFonts w:eastAsia="Times New Roman" w:cstheme="minorHAnsi"/>
+          <w:sz w:val="24"/>
+          <w:szCs w:val="24"/>
+          <w:bdr w:val="none" w:sz="0" w:space="0" w:color="auto" w:frame="1"/>
+          <w:lang w:eastAsia="en-AU"/>
+        </w:rPr>
+      </w:pPr>
+      <w:r>
+        <w:rPr>
+          <w:rFonts w:eastAsia="Times New Roman" w:cstheme="minorHAnsi"/>
+          <w:sz w:val="24"/>
+          <w:szCs w:val="24"/>
+          <w:bdr w:val="none" w:sz="0" w:space="0" w:color="auto" w:frame="1"/>
+          <w:lang w:eastAsia="en-AU"/>
+        </w:rPr>
+        <w:t>Available online through library</w:t>
+      </w:r>
+    </w:p>
+    <w:p>
+      <w:pPr>
+        <w:spacing w:line="240" w:lineRule="auto"/>
+        <w:rPr>
+          <w:rFonts w:eastAsia="Times New Roman" w:cstheme="minorHAnsi"/>
           <w:sz w:val="32"/>
           <w:szCs w:val="32"/>
           <w:lang w:eastAsia="en-AU"/>
         </w:rPr>
       </w:pPr>
-      <w:r>
-        <w:rPr>
-          <w:rFonts w:eastAsia="Times New Roman" w:cstheme="minorHAnsi"/>
-          <w:sz w:val="24"/>
-          <w:szCs w:val="24"/>
-          <w:bdr w:val="none" w:sz="0" w:space="0" w:color="auto" w:frame="1"/>
-          <w:lang w:eastAsia="en-AU"/>
-        </w:rPr>
-        <w:t>Available online through library</w:t>
-      </w:r>
-    </w:p>
-    <w:p/>
+    </w:p>
+    <w:p>
+      <w:pPr>
+        <w:rPr>
+          <w:b/>
+          <w:bCs/>
+        </w:rPr>
+      </w:pPr>
+      <w:r>
+        <w:rPr>
+          <w:rFonts w:ascii="Arial" w:hAnsi="Arial" w:cs="Arial"/>
+          <w:b/>
+          <w:bCs/>
+          <w:color w:val="000000"/>
+          <w:sz w:val="20"/>
+          <w:szCs w:val="20"/>
+          <w:shd w:val="clear" w:color="auto" w:fill="FFFFFF"/>
+        </w:rPr>
+        <w:t>Meta-analysis in ecology</w:t>
+      </w:r>
+      <w:r>
+        <w:rPr>
+          <w:rFonts w:ascii="Arial" w:hAnsi="Arial" w:cs="Arial"/>
+          <w:color w:val="000000"/>
+          <w:sz w:val="20"/>
+          <w:szCs w:val="20"/>
+          <w:shd w:val="clear" w:color="auto" w:fill="FFFFFF"/>
+        </w:rPr>
+        <w:t xml:space="preserve"> – </w:t>
+      </w:r>
+      <w:proofErr w:type="spellStart"/>
+      <w:r>
+        <w:rPr>
+          <w:rFonts w:ascii="Arial" w:hAnsi="Arial" w:cs="Arial"/>
+          <w:color w:val="000000"/>
+          <w:sz w:val="20"/>
+          <w:szCs w:val="20"/>
+          <w:shd w:val="clear" w:color="auto" w:fill="FFFFFF"/>
+        </w:rPr>
+        <w:t>Gurevitch</w:t>
+      </w:r>
+      <w:proofErr w:type="spellEnd"/>
+      <w:r>
+        <w:rPr>
+          <w:rFonts w:ascii="Arial" w:hAnsi="Arial" w:cs="Arial"/>
+          <w:color w:val="000000"/>
+          <w:sz w:val="20"/>
+          <w:szCs w:val="20"/>
+          <w:shd w:val="clear" w:color="auto" w:fill="FFFFFF"/>
+        </w:rPr>
+        <w:t xml:space="preserve"> et al</w:t>
+      </w:r>
+      <w:r>
+        <w:rPr>
+          <w:rFonts w:ascii="Arial" w:hAnsi="Arial" w:cs="Arial"/>
+          <w:color w:val="000000"/>
+          <w:sz w:val="20"/>
+          <w:szCs w:val="20"/>
+          <w:shd w:val="clear" w:color="auto" w:fill="FFFFFF"/>
+        </w:rPr>
+        <w:t xml:space="preserve"> </w:t>
+      </w:r>
+    </w:p>
     <w:p>
       <w:pPr>
         <w:rPr>
@@ -3197,6 +4607,7 @@
           <w:bCs/>
           <w:highlight w:val="yellow"/>
         </w:rPr>
+        <w:lastRenderedPageBreak/>
         <w:t>TO DO:</w:t>
       </w:r>
     </w:p>
@@ -3205,24 +4616,85 @@
         <w:rPr>
           <w:b/>
           <w:bCs/>
+          <w:strike/>
+        </w:rPr>
+      </w:pPr>
+      <w:r>
+        <w:rPr>
+          <w:b/>
+          <w:bCs/>
+          <w:strike/>
+        </w:rPr>
+        <w:t xml:space="preserve">Continue revising Lab 6 &amp; Lab 7 </w:t>
+      </w:r>
+      <w:r>
+        <w:rPr>
+          <w:b/>
+          <w:bCs/>
+          <w:strike/>
+        </w:rPr>
+        <w:t xml:space="preserve">– working through the </w:t>
+      </w:r>
+      <w:proofErr w:type="gramStart"/>
+      <w:r>
+        <w:rPr>
+          <w:b/>
+          <w:bCs/>
+          <w:strike/>
+        </w:rPr>
+        <w:t>challenges</w:t>
+      </w:r>
+      <w:proofErr w:type="gramEnd"/>
+    </w:p>
+    <w:p>
+      <w:pPr>
+        <w:rPr>
+          <w:b/>
+          <w:bCs/>
+        </w:rPr>
+      </w:pPr>
+      <w:r>
+        <w:rPr>
+          <w:b/>
+          <w:bCs/>
           <w:highlight w:val="yellow"/>
         </w:rPr>
-      </w:pPr>
+        <w:t xml:space="preserve">Make notes for papers above &amp; from </w:t>
+      </w:r>
+      <w:proofErr w:type="gramStart"/>
       <w:r>
         <w:rPr>
           <w:b/>
           <w:bCs/>
           <w:highlight w:val="yellow"/>
         </w:rPr>
-        <w:t xml:space="preserve">Continue revising Lab 6 &amp; Lab 7 </w:t>
-      </w:r>
-      <w:r>
+        <w:t>library</w:t>
+      </w:r>
+      <w:proofErr w:type="gramEnd"/>
+    </w:p>
+    <w:p>
+      <w:pPr>
         <w:rPr>
           <w:b/>
           <w:bCs/>
           <w:highlight w:val="yellow"/>
         </w:rPr>
-        <w:t xml:space="preserve">– working through the </w:t>
+      </w:pPr>
+      <w:r>
+        <w:rPr>
+          <w:b/>
+          <w:bCs/>
+          <w:highlight w:val="yellow"/>
+        </w:rPr>
+        <w:t>Answer each c</w:t>
+      </w:r>
+      <w:r>
+        <w:rPr>
+          <w:b/>
+          <w:bCs/>
+          <w:highlight w:val="yellow"/>
+        </w:rPr>
+        <w:t xml:space="preserve">ourse </w:t>
       </w:r>
       <w:proofErr w:type="gramStart"/>
       <w:r>
@@ -3231,7 +4703,15 @@
           <w:bCs/>
           <w:highlight w:val="yellow"/>
         </w:rPr>
-        <w:t>challenges</w:t>
+        <w:t>q</w:t>
+      </w:r>
+      <w:r>
+        <w:rPr>
+          <w:b/>
+          <w:bCs/>
+          <w:highlight w:val="yellow"/>
+        </w:rPr>
+        <w:t>uestion</w:t>
       </w:r>
       <w:proofErr w:type="gramEnd"/>
     </w:p>
@@ -3242,67 +4722,6 @@
           <w:bCs/>
         </w:rPr>
       </w:pPr>
-      <w:r>
-        <w:rPr>
-          <w:b/>
-          <w:bCs/>
-          <w:highlight w:val="yellow"/>
-        </w:rPr>
-        <w:t xml:space="preserve">Make notes for papers above &amp; from </w:t>
-      </w:r>
-      <w:proofErr w:type="gramStart"/>
-      <w:r>
-        <w:rPr>
-          <w:b/>
-          <w:bCs/>
-          <w:highlight w:val="yellow"/>
-        </w:rPr>
-        <w:t>library</w:t>
-      </w:r>
-      <w:proofErr w:type="gramEnd"/>
-    </w:p>
-    <w:p>
-      <w:pPr>
-        <w:rPr>
-          <w:b/>
-          <w:bCs/>
-          <w:highlight w:val="yellow"/>
-        </w:rPr>
-      </w:pPr>
-      <w:r>
-        <w:rPr>
-          <w:b/>
-          <w:bCs/>
-          <w:highlight w:val="yellow"/>
-        </w:rPr>
-        <w:t>Answer each c</w:t>
-      </w:r>
-      <w:r>
-        <w:rPr>
-          <w:b/>
-          <w:bCs/>
-          <w:highlight w:val="yellow"/>
-        </w:rPr>
-        <w:t xml:space="preserve">ourse </w:t>
-      </w:r>
-      <w:proofErr w:type="gramStart"/>
-      <w:r>
-        <w:rPr>
-          <w:b/>
-          <w:bCs/>
-          <w:highlight w:val="yellow"/>
-        </w:rPr>
-        <w:t>q</w:t>
-      </w:r>
-      <w:r>
-        <w:rPr>
-          <w:b/>
-          <w:bCs/>
-          <w:highlight w:val="yellow"/>
-        </w:rPr>
-        <w:t>uestion</w:t>
-      </w:r>
-      <w:proofErr w:type="gramEnd"/>
     </w:p>
     <w:p>
       <w:pPr>
@@ -3340,7 +4759,7 @@
         <w:rFonts w:ascii="Symbol" w:hAnsi="Symbol" w:hint="default"/>
       </w:rPr>
     </w:lvl>
-    <w:lvl w:ilvl="1" w:tplc="0C090003" w:tentative="1">
+    <w:lvl w:ilvl="1" w:tplc="0C090003">
       <w:start w:val="1"/>
       <w:numFmt w:val="bullet"/>
       <w:lvlText w:val="o"/>
@@ -3736,6 +5155,232 @@
     </w:lvl>
   </w:abstractNum>
   <w:abstractNum w:abstractNumId="3" w15:restartNumberingAfterBreak="0">
+    <w:nsid w:val="2E400875"/>
+    <w:multiLevelType w:val="hybridMultilevel"/>
+    <w:tmpl w:val="30D4B90A"/>
+    <w:lvl w:ilvl="0" w:tplc="0C090001">
+      <w:start w:val="1"/>
+      <w:numFmt w:val="bullet"/>
+      <w:lvlText w:val=""/>
+      <w:lvlJc w:val="left"/>
+      <w:pPr>
+        <w:ind w:left="720" w:hanging="360"/>
+      </w:pPr>
+      <w:rPr>
+        <w:rFonts w:ascii="Symbol" w:hAnsi="Symbol" w:hint="default"/>
+      </w:rPr>
+    </w:lvl>
+    <w:lvl w:ilvl="1" w:tplc="0C090003" w:tentative="1">
+      <w:start w:val="1"/>
+      <w:numFmt w:val="bullet"/>
+      <w:lvlText w:val="o"/>
+      <w:lvlJc w:val="left"/>
+      <w:pPr>
+        <w:ind w:left="1440" w:hanging="360"/>
+      </w:pPr>
+      <w:rPr>
+        <w:rFonts w:ascii="Courier New" w:hAnsi="Courier New" w:cs="Courier New" w:hint="default"/>
+      </w:rPr>
+    </w:lvl>
+    <w:lvl w:ilvl="2" w:tplc="0C090005" w:tentative="1">
+      <w:start w:val="1"/>
+      <w:numFmt w:val="bullet"/>
+      <w:lvlText w:val=""/>
+      <w:lvlJc w:val="left"/>
+      <w:pPr>
+        <w:ind w:left="2160" w:hanging="360"/>
+      </w:pPr>
+      <w:rPr>
+        <w:rFonts w:ascii="Wingdings" w:hAnsi="Wingdings" w:hint="default"/>
+      </w:rPr>
+    </w:lvl>
+    <w:lvl w:ilvl="3" w:tplc="0C090001" w:tentative="1">
+      <w:start w:val="1"/>
+      <w:numFmt w:val="bullet"/>
+      <w:lvlText w:val=""/>
+      <w:lvlJc w:val="left"/>
+      <w:pPr>
+        <w:ind w:left="2880" w:hanging="360"/>
+      </w:pPr>
+      <w:rPr>
+        <w:rFonts w:ascii="Symbol" w:hAnsi="Symbol" w:hint="default"/>
+      </w:rPr>
+    </w:lvl>
+    <w:lvl w:ilvl="4" w:tplc="0C090003" w:tentative="1">
+      <w:start w:val="1"/>
+      <w:numFmt w:val="bullet"/>
+      <w:lvlText w:val="o"/>
+      <w:lvlJc w:val="left"/>
+      <w:pPr>
+        <w:ind w:left="3600" w:hanging="360"/>
+      </w:pPr>
+      <w:rPr>
+        <w:rFonts w:ascii="Courier New" w:hAnsi="Courier New" w:cs="Courier New" w:hint="default"/>
+      </w:rPr>
+    </w:lvl>
+    <w:lvl w:ilvl="5" w:tplc="0C090005" w:tentative="1">
+      <w:start w:val="1"/>
+      <w:numFmt w:val="bullet"/>
+      <w:lvlText w:val=""/>
+      <w:lvlJc w:val="left"/>
+      <w:pPr>
+        <w:ind w:left="4320" w:hanging="360"/>
+      </w:pPr>
+      <w:rPr>
+        <w:rFonts w:ascii="Wingdings" w:hAnsi="Wingdings" w:hint="default"/>
+      </w:rPr>
+    </w:lvl>
+    <w:lvl w:ilvl="6" w:tplc="0C090001" w:tentative="1">
+      <w:start w:val="1"/>
+      <w:numFmt w:val="bullet"/>
+      <w:lvlText w:val=""/>
+      <w:lvlJc w:val="left"/>
+      <w:pPr>
+        <w:ind w:left="5040" w:hanging="360"/>
+      </w:pPr>
+      <w:rPr>
+        <w:rFonts w:ascii="Symbol" w:hAnsi="Symbol" w:hint="default"/>
+      </w:rPr>
+    </w:lvl>
+    <w:lvl w:ilvl="7" w:tplc="0C090003" w:tentative="1">
+      <w:start w:val="1"/>
+      <w:numFmt w:val="bullet"/>
+      <w:lvlText w:val="o"/>
+      <w:lvlJc w:val="left"/>
+      <w:pPr>
+        <w:ind w:left="5760" w:hanging="360"/>
+      </w:pPr>
+      <w:rPr>
+        <w:rFonts w:ascii="Courier New" w:hAnsi="Courier New" w:cs="Courier New" w:hint="default"/>
+      </w:rPr>
+    </w:lvl>
+    <w:lvl w:ilvl="8" w:tplc="0C090005" w:tentative="1">
+      <w:start w:val="1"/>
+      <w:numFmt w:val="bullet"/>
+      <w:lvlText w:val=""/>
+      <w:lvlJc w:val="left"/>
+      <w:pPr>
+        <w:ind w:left="6480" w:hanging="360"/>
+      </w:pPr>
+      <w:rPr>
+        <w:rFonts w:ascii="Wingdings" w:hAnsi="Wingdings" w:hint="default"/>
+      </w:rPr>
+    </w:lvl>
+  </w:abstractNum>
+  <w:abstractNum w:abstractNumId="4" w15:restartNumberingAfterBreak="0">
+    <w:nsid w:val="2F4B14FB"/>
+    <w:multiLevelType w:val="hybridMultilevel"/>
+    <w:tmpl w:val="30F45336"/>
+    <w:lvl w:ilvl="0" w:tplc="0C090001">
+      <w:start w:val="1"/>
+      <w:numFmt w:val="bullet"/>
+      <w:lvlText w:val=""/>
+      <w:lvlJc w:val="left"/>
+      <w:pPr>
+        <w:ind w:left="720" w:hanging="360"/>
+      </w:pPr>
+      <w:rPr>
+        <w:rFonts w:ascii="Symbol" w:hAnsi="Symbol" w:hint="default"/>
+      </w:rPr>
+    </w:lvl>
+    <w:lvl w:ilvl="1" w:tplc="0C090003">
+      <w:start w:val="1"/>
+      <w:numFmt w:val="bullet"/>
+      <w:lvlText w:val="o"/>
+      <w:lvlJc w:val="left"/>
+      <w:pPr>
+        <w:ind w:left="1440" w:hanging="360"/>
+      </w:pPr>
+      <w:rPr>
+        <w:rFonts w:ascii="Courier New" w:hAnsi="Courier New" w:cs="Courier New" w:hint="default"/>
+      </w:rPr>
+    </w:lvl>
+    <w:lvl w:ilvl="2" w:tplc="0C090005" w:tentative="1">
+      <w:start w:val="1"/>
+      <w:numFmt w:val="bullet"/>
+      <w:lvlText w:val=""/>
+      <w:lvlJc w:val="left"/>
+      <w:pPr>
+        <w:ind w:left="2160" w:hanging="360"/>
+      </w:pPr>
+      <w:rPr>
+        <w:rFonts w:ascii="Wingdings" w:hAnsi="Wingdings" w:hint="default"/>
+      </w:rPr>
+    </w:lvl>
+    <w:lvl w:ilvl="3" w:tplc="0C090001" w:tentative="1">
+      <w:start w:val="1"/>
+      <w:numFmt w:val="bullet"/>
+      <w:lvlText w:val=""/>
+      <w:lvlJc w:val="left"/>
+      <w:pPr>
+        <w:ind w:left="2880" w:hanging="360"/>
+      </w:pPr>
+      <w:rPr>
+        <w:rFonts w:ascii="Symbol" w:hAnsi="Symbol" w:hint="default"/>
+      </w:rPr>
+    </w:lvl>
+    <w:lvl w:ilvl="4" w:tplc="0C090003" w:tentative="1">
+      <w:start w:val="1"/>
+      <w:numFmt w:val="bullet"/>
+      <w:lvlText w:val="o"/>
+      <w:lvlJc w:val="left"/>
+      <w:pPr>
+        <w:ind w:left="3600" w:hanging="360"/>
+      </w:pPr>
+      <w:rPr>
+        <w:rFonts w:ascii="Courier New" w:hAnsi="Courier New" w:cs="Courier New" w:hint="default"/>
+      </w:rPr>
+    </w:lvl>
+    <w:lvl w:ilvl="5" w:tplc="0C090005" w:tentative="1">
+      <w:start w:val="1"/>
+      <w:numFmt w:val="bullet"/>
+      <w:lvlText w:val=""/>
+      <w:lvlJc w:val="left"/>
+      <w:pPr>
+        <w:ind w:left="4320" w:hanging="360"/>
+      </w:pPr>
+      <w:rPr>
+        <w:rFonts w:ascii="Wingdings" w:hAnsi="Wingdings" w:hint="default"/>
+      </w:rPr>
+    </w:lvl>
+    <w:lvl w:ilvl="6" w:tplc="0C090001" w:tentative="1">
+      <w:start w:val="1"/>
+      <w:numFmt w:val="bullet"/>
+      <w:lvlText w:val=""/>
+      <w:lvlJc w:val="left"/>
+      <w:pPr>
+        <w:ind w:left="5040" w:hanging="360"/>
+      </w:pPr>
+      <w:rPr>
+        <w:rFonts w:ascii="Symbol" w:hAnsi="Symbol" w:hint="default"/>
+      </w:rPr>
+    </w:lvl>
+    <w:lvl w:ilvl="7" w:tplc="0C090003" w:tentative="1">
+      <w:start w:val="1"/>
+      <w:numFmt w:val="bullet"/>
+      <w:lvlText w:val="o"/>
+      <w:lvlJc w:val="left"/>
+      <w:pPr>
+        <w:ind w:left="5760" w:hanging="360"/>
+      </w:pPr>
+      <w:rPr>
+        <w:rFonts w:ascii="Courier New" w:hAnsi="Courier New" w:cs="Courier New" w:hint="default"/>
+      </w:rPr>
+    </w:lvl>
+    <w:lvl w:ilvl="8" w:tplc="0C090005" w:tentative="1">
+      <w:start w:val="1"/>
+      <w:numFmt w:val="bullet"/>
+      <w:lvlText w:val=""/>
+      <w:lvlJc w:val="left"/>
+      <w:pPr>
+        <w:ind w:left="6480" w:hanging="360"/>
+      </w:pPr>
+      <w:rPr>
+        <w:rFonts w:ascii="Wingdings" w:hAnsi="Wingdings" w:hint="default"/>
+      </w:rPr>
+    </w:lvl>
+  </w:abstractNum>
+  <w:abstractNum w:abstractNumId="5" w15:restartNumberingAfterBreak="0">
     <w:nsid w:val="57065BF1"/>
     <w:multiLevelType w:val="multilevel"/>
     <w:tmpl w:val="DBC6C02C"/>
@@ -3884,7 +5529,7 @@
       </w:rPr>
     </w:lvl>
   </w:abstractNum>
-  <w:abstractNum w:abstractNumId="4" w15:restartNumberingAfterBreak="0">
+  <w:abstractNum w:abstractNumId="6" w15:restartNumberingAfterBreak="0">
     <w:nsid w:val="70D037CA"/>
     <w:multiLevelType w:val="multilevel"/>
     <w:tmpl w:val="1C963072"/>
@@ -4040,33 +5685,23 @@
     <w:abstractNumId w:val="2"/>
   </w:num>
   <w:num w:numId="3" w16cid:durableId="1768771486">
-    <w:abstractNumId w:val="3"/>
+    <w:abstractNumId w:val="5"/>
   </w:num>
   <w:num w:numId="4" w16cid:durableId="351535298">
-    <w:abstractNumId w:val="4"/>
+    <w:abstractNumId w:val="6"/>
   </w:num>
   <w:num w:numId="5" w16cid:durableId="2066905675">
-    <w:abstractNumId w:val="4"/>
-    <w:lvlOverride w:ilvl="1">
-      <w:lvl w:ilvl="1">
-        <w:numFmt w:val="bullet"/>
-        <w:lvlText w:val="o"/>
-        <w:lvlJc w:val="left"/>
-        <w:pPr>
-          <w:tabs>
-            <w:tab w:val="num" w:pos="1440"/>
-          </w:tabs>
-          <w:ind w:left="1440" w:hanging="360"/>
-        </w:pPr>
-        <w:rPr>
-          <w:rFonts w:ascii="Courier New" w:hAnsi="Courier New" w:hint="default"/>
-          <w:sz w:val="20"/>
-        </w:rPr>
-      </w:lvl>
-    </w:lvlOverride>
+    <w:abstractNumId w:val="6"/>
+    <w:lvlOverride w:ilvl="0"/>
   </w:num>
   <w:num w:numId="6" w16cid:durableId="1938558199">
     <w:abstractNumId w:val="0"/>
+  </w:num>
+  <w:num w:numId="7" w16cid:durableId="1004669636">
+    <w:abstractNumId w:val="4"/>
+  </w:num>
+  <w:num w:numId="8" w16cid:durableId="809832009">
+    <w:abstractNumId w:val="3"/>
   </w:num>
 </w:numbering>
 </file>
@@ -4491,6 +6126,28 @@
       <w:szCs w:val="32"/>
     </w:rPr>
   </w:style>
+  <w:style w:type="paragraph" w:styleId="Heading2">
+    <w:name w:val="heading 2"/>
+    <w:basedOn w:val="Normal"/>
+    <w:next w:val="Normal"/>
+    <w:link w:val="Heading2Char"/>
+    <w:uiPriority w:val="9"/>
+    <w:unhideWhenUsed/>
+    <w:qFormat/>
+    <w:rsid w:val="00656989"/>
+    <w:pPr>
+      <w:keepNext/>
+      <w:keepLines/>
+      <w:spacing w:before="40" w:after="0"/>
+      <w:outlineLvl w:val="1"/>
+    </w:pPr>
+    <w:rPr>
+      <w:rFonts w:asciiTheme="majorHAnsi" w:eastAsiaTheme="majorEastAsia" w:hAnsiTheme="majorHAnsi" w:cstheme="majorBidi"/>
+      <w:color w:val="2F5496" w:themeColor="accent1" w:themeShade="BF"/>
+      <w:sz w:val="26"/>
+      <w:szCs w:val="26"/>
+    </w:rPr>
+  </w:style>
   <w:style w:type="character" w:default="1" w:styleId="DefaultParagraphFont">
     <w:name w:val="Default Paragraph Font"/>
     <w:uiPriority w:val="1"/>
@@ -4574,6 +6231,72 @@
     <w:rPr>
       <w:color w:val="0000FF"/>
       <w:u w:val="single"/>
+    </w:rPr>
+  </w:style>
+  <w:style w:type="table" w:styleId="TableGrid">
+    <w:name w:val="Table Grid"/>
+    <w:basedOn w:val="TableNormal"/>
+    <w:uiPriority w:val="39"/>
+    <w:rsid w:val="002B6EAA"/>
+    <w:pPr>
+      <w:spacing w:after="0" w:line="240" w:lineRule="auto"/>
+    </w:pPr>
+    <w:tblPr>
+      <w:tblBorders>
+        <w:top w:val="single" w:sz="4" w:space="0" w:color="auto"/>
+        <w:left w:val="single" w:sz="4" w:space="0" w:color="auto"/>
+        <w:bottom w:val="single" w:sz="4" w:space="0" w:color="auto"/>
+        <w:right w:val="single" w:sz="4" w:space="0" w:color="auto"/>
+        <w:insideH w:val="single" w:sz="4" w:space="0" w:color="auto"/>
+        <w:insideV w:val="single" w:sz="4" w:space="0" w:color="auto"/>
+      </w:tblBorders>
+    </w:tblPr>
+  </w:style>
+  <w:style w:type="character" w:customStyle="1" w:styleId="Heading2Char">
+    <w:name w:val="Heading 2 Char"/>
+    <w:basedOn w:val="DefaultParagraphFont"/>
+    <w:link w:val="Heading2"/>
+    <w:uiPriority w:val="9"/>
+    <w:rsid w:val="00656989"/>
+    <w:rPr>
+      <w:rFonts w:asciiTheme="majorHAnsi" w:eastAsiaTheme="majorEastAsia" w:hAnsiTheme="majorHAnsi" w:cstheme="majorBidi"/>
+      <w:color w:val="2F5496" w:themeColor="accent1" w:themeShade="BF"/>
+      <w:sz w:val="26"/>
+      <w:szCs w:val="26"/>
+    </w:rPr>
+  </w:style>
+  <w:style w:type="paragraph" w:styleId="Title">
+    <w:name w:val="Title"/>
+    <w:basedOn w:val="Normal"/>
+    <w:next w:val="Normal"/>
+    <w:link w:val="TitleChar"/>
+    <w:uiPriority w:val="10"/>
+    <w:qFormat/>
+    <w:rsid w:val="00656989"/>
+    <w:pPr>
+      <w:spacing w:after="0" w:line="240" w:lineRule="auto"/>
+      <w:contextualSpacing/>
+    </w:pPr>
+    <w:rPr>
+      <w:rFonts w:asciiTheme="majorHAnsi" w:eastAsiaTheme="majorEastAsia" w:hAnsiTheme="majorHAnsi" w:cstheme="majorBidi"/>
+      <w:spacing w:val="-10"/>
+      <w:kern w:val="28"/>
+      <w:sz w:val="56"/>
+      <w:szCs w:val="56"/>
+    </w:rPr>
+  </w:style>
+  <w:style w:type="character" w:customStyle="1" w:styleId="TitleChar">
+    <w:name w:val="Title Char"/>
+    <w:basedOn w:val="DefaultParagraphFont"/>
+    <w:link w:val="Title"/>
+    <w:uiPriority w:val="10"/>
+    <w:rsid w:val="00656989"/>
+    <w:rPr>
+      <w:rFonts w:asciiTheme="majorHAnsi" w:eastAsiaTheme="majorEastAsia" w:hAnsiTheme="majorHAnsi" w:cstheme="majorBidi"/>
+      <w:spacing w:val="-10"/>
+      <w:kern w:val="28"/>
+      <w:sz w:val="56"/>
+      <w:szCs w:val="56"/>
     </w:rPr>
   </w:style>
 </w:styles>
